--- a/Project_1/docs/word docs/Project1-Step3-Regulatory-and-Technology-Watch-20251020-Dyhia-TOUAHRI.docx
+++ b/Project_1/docs/word docs/Project1-Step3-Regulatory-and-Technology-Watch-20251020-Dyhia-TOUAHRI.docx
@@ -420,23 +420,7 @@
           <w:sz w:val="24"/>
           <w:szCs w:val="24"/>
         </w:rPr>
-        <w:t xml:space="preserve">Ce document s’inscrit dans le cadre du projet d’analyse et de valorisation des </w:t>
-      </w:r>
-      <w:r>
-        <w:rPr>
-          <w:rFonts w:ascii="Times New Roman" w:hAnsi="Times New Roman" w:cs="Times New Roman"/>
-          <w:sz w:val="24"/>
-          <w:szCs w:val="24"/>
-        </w:rPr>
-        <w:t>avis</w:t>
-      </w:r>
-      <w:r>
-        <w:rPr>
-          <w:rFonts w:ascii="Times New Roman" w:hAnsi="Times New Roman" w:cs="Times New Roman"/>
-          <w:sz w:val="24"/>
-          <w:szCs w:val="24"/>
-        </w:rPr>
-        <w:t xml:space="preserve"> clients.</w:t>
+        <w:t>Ce document s’inscrit dans le cadre du projet d’analyse et de valorisation des avis clients.</w:t>
       </w:r>
       <w:r>
         <w:rPr>
@@ -722,7 +706,7 @@
     </w:p>
     <w:sdt>
       <w:sdtPr>
-        <w:id w:val="649641004"/>
+        <w:id w:val="-1464728080"/>
         <w:docPartObj>
           <w:docPartGallery w:val="Table of Contents"/>
           <w:docPartUnique/>
@@ -774,7 +758,7 @@
           <w:r>
             <w:fldChar w:fldCharType="separate"/>
           </w:r>
-          <w:hyperlink w:anchor="_Toc213928544" w:history="1">
+          <w:hyperlink w:anchor="_Toc215843449" w:history="1">
             <w:r>
               <w:rPr>
                 <w:rStyle w:val="Lienhypertexte"/>
@@ -820,7 +804,7 @@
                 <w:noProof/>
                 <w:webHidden/>
               </w:rPr>
-              <w:instrText xml:space="preserve"> PAGEREF _Toc213928544 \h </w:instrText>
+              <w:instrText xml:space="preserve"> PAGEREF _Toc215843449 \h </w:instrText>
             </w:r>
             <w:r>
               <w:rPr>
@@ -866,7 +850,7 @@
               <w:lang w:eastAsia="fr-FR"/>
             </w:rPr>
           </w:pPr>
-          <w:hyperlink w:anchor="_Toc213928545" w:history="1">
+          <w:hyperlink w:anchor="_Toc215843450" w:history="1">
             <w:r>
               <w:rPr>
                 <w:rStyle w:val="Lienhypertexte"/>
@@ -912,7 +896,7 @@
                 <w:noProof/>
                 <w:webHidden/>
               </w:rPr>
-              <w:instrText xml:space="preserve"> PAGEREF _Toc213928545 \h </w:instrText>
+              <w:instrText xml:space="preserve"> PAGEREF _Toc215843450 \h </w:instrText>
             </w:r>
             <w:r>
               <w:rPr>
@@ -958,7 +942,7 @@
               <w:lang w:eastAsia="fr-FR"/>
             </w:rPr>
           </w:pPr>
-          <w:hyperlink w:anchor="_Toc213928546" w:history="1">
+          <w:hyperlink w:anchor="_Toc215843451" w:history="1">
             <w:r>
               <w:rPr>
                 <w:rStyle w:val="Lienhypertexte"/>
@@ -983,7 +967,7 @@
                 <w:rFonts w:ascii="Times New Roman" w:hAnsi="Times New Roman" w:cs="Times New Roman"/>
                 <w:noProof/>
               </w:rPr>
-              <w:t>Outils et supports</w:t>
+              <w:t>Définitions d’une veille statique et veille dynamique</w:t>
             </w:r>
             <w:r>
               <w:rPr>
@@ -1004,7 +988,7 @@
                 <w:noProof/>
                 <w:webHidden/>
               </w:rPr>
-              <w:instrText xml:space="preserve"> PAGEREF _Toc213928546 \h </w:instrText>
+              <w:instrText xml:space="preserve"> PAGEREF _Toc215843451 \h </w:instrText>
             </w:r>
             <w:r>
               <w:rPr>
@@ -1050,7 +1034,7 @@
               <w:lang w:eastAsia="fr-FR"/>
             </w:rPr>
           </w:pPr>
-          <w:hyperlink w:anchor="_Toc213928547" w:history="1">
+          <w:hyperlink w:anchor="_Toc215843452" w:history="1">
             <w:r>
               <w:rPr>
                 <w:rStyle w:val="Lienhypertexte"/>
@@ -1075,7 +1059,7 @@
                 <w:rFonts w:ascii="Times New Roman" w:hAnsi="Times New Roman" w:cs="Times New Roman"/>
                 <w:noProof/>
               </w:rPr>
-              <w:t>Critères de sélection des sources</w:t>
+              <w:t>Choix méthodologique : veille statique</w:t>
             </w:r>
             <w:r>
               <w:rPr>
@@ -1096,7 +1080,7 @@
                 <w:noProof/>
                 <w:webHidden/>
               </w:rPr>
-              <w:instrText xml:space="preserve"> PAGEREF _Toc213928547 \h </w:instrText>
+              <w:instrText xml:space="preserve"> PAGEREF _Toc215843452 \h </w:instrText>
             </w:r>
             <w:r>
               <w:rPr>
@@ -1117,6 +1101,98 @@
                 <w:webHidden/>
               </w:rPr>
               <w:t>4</w:t>
+            </w:r>
+            <w:r>
+              <w:rPr>
+                <w:noProof/>
+                <w:webHidden/>
+              </w:rPr>
+              <w:fldChar w:fldCharType="end"/>
+            </w:r>
+          </w:hyperlink>
+        </w:p>
+        <w:p>
+          <w:pPr>
+            <w:pStyle w:val="TM1"/>
+            <w:tabs>
+              <w:tab w:val="left" w:pos="440"/>
+              <w:tab w:val="right" w:leader="dot" w:pos="9062"/>
+            </w:tabs>
+            <w:rPr>
+              <w:rFonts w:eastAsiaTheme="minorEastAsia"/>
+              <w:noProof/>
+              <w:sz w:val="24"/>
+              <w:szCs w:val="24"/>
+              <w:lang w:eastAsia="fr-FR"/>
+            </w:rPr>
+          </w:pPr>
+          <w:hyperlink w:anchor="_Toc215843453" w:history="1">
+            <w:r>
+              <w:rPr>
+                <w:rStyle w:val="Lienhypertexte"/>
+                <w:rFonts w:ascii="Times New Roman" w:hAnsi="Times New Roman" w:cs="Times New Roman"/>
+                <w:noProof/>
+              </w:rPr>
+              <w:t>3.</w:t>
+            </w:r>
+            <w:r>
+              <w:rPr>
+                <w:rFonts w:eastAsiaTheme="minorEastAsia"/>
+                <w:noProof/>
+                <w:sz w:val="24"/>
+                <w:szCs w:val="24"/>
+                <w:lang w:eastAsia="fr-FR"/>
+              </w:rPr>
+              <w:tab/>
+            </w:r>
+            <w:r>
+              <w:rPr>
+                <w:rStyle w:val="Lienhypertexte"/>
+                <w:rFonts w:ascii="Times New Roman" w:hAnsi="Times New Roman" w:cs="Times New Roman"/>
+                <w:noProof/>
+              </w:rPr>
+              <w:t>Synthèse de la veille technologique et réglementaire</w:t>
+            </w:r>
+            <w:r>
+              <w:rPr>
+                <w:noProof/>
+                <w:webHidden/>
+              </w:rPr>
+              <w:tab/>
+            </w:r>
+            <w:r>
+              <w:rPr>
+                <w:noProof/>
+                <w:webHidden/>
+              </w:rPr>
+              <w:fldChar w:fldCharType="begin"/>
+            </w:r>
+            <w:r>
+              <w:rPr>
+                <w:noProof/>
+                <w:webHidden/>
+              </w:rPr>
+              <w:instrText xml:space="preserve"> PAGEREF _Toc215843453 \h </w:instrText>
+            </w:r>
+            <w:r>
+              <w:rPr>
+                <w:noProof/>
+                <w:webHidden/>
+              </w:rPr>
+            </w:r>
+            <w:r>
+              <w:rPr>
+                <w:noProof/>
+                <w:webHidden/>
+              </w:rPr>
+              <w:fldChar w:fldCharType="separate"/>
+            </w:r>
+            <w:r>
+              <w:rPr>
+                <w:noProof/>
+                <w:webHidden/>
+              </w:rPr>
+              <w:t>6</w:t>
             </w:r>
             <w:r>
               <w:rPr>
@@ -1142,14 +1218,14 @@
               <w:lang w:eastAsia="fr-FR"/>
             </w:rPr>
           </w:pPr>
-          <w:hyperlink w:anchor="_Toc213928548" w:history="1">
+          <w:hyperlink w:anchor="_Toc215843454" w:history="1">
             <w:r>
               <w:rPr>
                 <w:rStyle w:val="Lienhypertexte"/>
                 <w:rFonts w:ascii="Times New Roman" w:hAnsi="Times New Roman" w:cs="Times New Roman"/>
                 <w:noProof/>
               </w:rPr>
-              <w:t>2.3.</w:t>
+              <w:t>3.1.</w:t>
             </w:r>
             <w:r>
               <w:rPr>
@@ -1167,7 +1243,7 @@
                 <w:rFonts w:ascii="Times New Roman" w:hAnsi="Times New Roman" w:cs="Times New Roman"/>
                 <w:noProof/>
               </w:rPr>
-              <w:t>Organisation de la veille</w:t>
+              <w:t>Les tendances observées</w:t>
             </w:r>
             <w:r>
               <w:rPr>
@@ -1188,7 +1264,7 @@
                 <w:noProof/>
                 <w:webHidden/>
               </w:rPr>
-              <w:instrText xml:space="preserve"> PAGEREF _Toc213928548 \h </w:instrText>
+              <w:instrText xml:space="preserve"> PAGEREF _Toc215843454 \h </w:instrText>
             </w:r>
             <w:r>
               <w:rPr>
@@ -1208,7 +1284,7 @@
                 <w:noProof/>
                 <w:webHidden/>
               </w:rPr>
-              <w:t>4</w:t>
+              <w:t>6</w:t>
             </w:r>
             <w:r>
               <w:rPr>
@@ -1234,14 +1310,14 @@
               <w:lang w:eastAsia="fr-FR"/>
             </w:rPr>
           </w:pPr>
-          <w:hyperlink w:anchor="_Toc213928549" w:history="1">
+          <w:hyperlink w:anchor="_Toc215843455" w:history="1">
             <w:r>
               <w:rPr>
                 <w:rStyle w:val="Lienhypertexte"/>
                 <w:rFonts w:ascii="Times New Roman" w:hAnsi="Times New Roman" w:cs="Times New Roman"/>
                 <w:noProof/>
               </w:rPr>
-              <w:t>3.</w:t>
+              <w:t>4.</w:t>
             </w:r>
             <w:r>
               <w:rPr>
@@ -1259,7 +1335,7 @@
                 <w:rFonts w:ascii="Times New Roman" w:hAnsi="Times New Roman" w:cs="Times New Roman"/>
                 <w:noProof/>
               </w:rPr>
-              <w:t>Synthèse de la veille technologique et réglementaire</w:t>
+              <w:t>Méthode professionnelle de partage</w:t>
             </w:r>
             <w:r>
               <w:rPr>
@@ -1280,7 +1356,7 @@
                 <w:noProof/>
                 <w:webHidden/>
               </w:rPr>
-              <w:instrText xml:space="preserve"> PAGEREF _Toc213928549 \h </w:instrText>
+              <w:instrText xml:space="preserve"> PAGEREF _Toc215843455 \h </w:instrText>
             </w:r>
             <w:r>
               <w:rPr>
@@ -1300,7 +1376,7 @@
                 <w:noProof/>
                 <w:webHidden/>
               </w:rPr>
-              <w:t>5</w:t>
+              <w:t>9</w:t>
             </w:r>
             <w:r>
               <w:rPr>
@@ -1326,14 +1402,14 @@
               <w:lang w:eastAsia="fr-FR"/>
             </w:rPr>
           </w:pPr>
-          <w:hyperlink w:anchor="_Toc213928550" w:history="1">
+          <w:hyperlink w:anchor="_Toc215843456" w:history="1">
             <w:r>
               <w:rPr>
                 <w:rStyle w:val="Lienhypertexte"/>
                 <w:rFonts w:ascii="Times New Roman" w:hAnsi="Times New Roman" w:cs="Times New Roman"/>
                 <w:noProof/>
               </w:rPr>
-              <w:t>3.1.</w:t>
+              <w:t>4.1.</w:t>
             </w:r>
             <w:r>
               <w:rPr>
@@ -1351,7 +1427,7 @@
                 <w:rFonts w:ascii="Times New Roman" w:hAnsi="Times New Roman" w:cs="Times New Roman"/>
                 <w:noProof/>
               </w:rPr>
-              <w:t>Les tendances observées</w:t>
+              <w:t>Outils utilisés pour le partage de cette veille statique</w:t>
             </w:r>
             <w:r>
               <w:rPr>
@@ -1372,7 +1448,7 @@
                 <w:noProof/>
                 <w:webHidden/>
               </w:rPr>
-              <w:instrText xml:space="preserve"> PAGEREF _Toc213928550 \h </w:instrText>
+              <w:instrText xml:space="preserve"> PAGEREF _Toc215843456 \h </w:instrText>
             </w:r>
             <w:r>
               <w:rPr>
@@ -1392,7 +1468,99 @@
                 <w:noProof/>
                 <w:webHidden/>
               </w:rPr>
-              <w:t>5</w:t>
+              <w:t>9</w:t>
+            </w:r>
+            <w:r>
+              <w:rPr>
+                <w:noProof/>
+                <w:webHidden/>
+              </w:rPr>
+              <w:fldChar w:fldCharType="end"/>
+            </w:r>
+          </w:hyperlink>
+        </w:p>
+        <w:p>
+          <w:pPr>
+            <w:pStyle w:val="TM2"/>
+            <w:tabs>
+              <w:tab w:val="left" w:pos="960"/>
+              <w:tab w:val="right" w:leader="dot" w:pos="9062"/>
+            </w:tabs>
+            <w:rPr>
+              <w:rFonts w:eastAsiaTheme="minorEastAsia"/>
+              <w:noProof/>
+              <w:sz w:val="24"/>
+              <w:szCs w:val="24"/>
+              <w:lang w:eastAsia="fr-FR"/>
+            </w:rPr>
+          </w:pPr>
+          <w:hyperlink w:anchor="_Toc215843457" w:history="1">
+            <w:r>
+              <w:rPr>
+                <w:rStyle w:val="Lienhypertexte"/>
+                <w:rFonts w:ascii="Times New Roman" w:hAnsi="Times New Roman" w:cs="Times New Roman"/>
+                <w:noProof/>
+              </w:rPr>
+              <w:t>4.2.</w:t>
+            </w:r>
+            <w:r>
+              <w:rPr>
+                <w:rFonts w:eastAsiaTheme="minorEastAsia"/>
+                <w:noProof/>
+                <w:sz w:val="24"/>
+                <w:szCs w:val="24"/>
+                <w:lang w:eastAsia="fr-FR"/>
+              </w:rPr>
+              <w:tab/>
+            </w:r>
+            <w:r>
+              <w:rPr>
+                <w:rStyle w:val="Lienhypertexte"/>
+                <w:rFonts w:ascii="Times New Roman" w:hAnsi="Times New Roman" w:cs="Times New Roman"/>
+                <w:noProof/>
+              </w:rPr>
+              <w:t>Outils recommandés pour une future veille dynamique</w:t>
+            </w:r>
+            <w:r>
+              <w:rPr>
+                <w:noProof/>
+                <w:webHidden/>
+              </w:rPr>
+              <w:tab/>
+            </w:r>
+            <w:r>
+              <w:rPr>
+                <w:noProof/>
+                <w:webHidden/>
+              </w:rPr>
+              <w:fldChar w:fldCharType="begin"/>
+            </w:r>
+            <w:r>
+              <w:rPr>
+                <w:noProof/>
+                <w:webHidden/>
+              </w:rPr>
+              <w:instrText xml:space="preserve"> PAGEREF _Toc215843457 \h </w:instrText>
+            </w:r>
+            <w:r>
+              <w:rPr>
+                <w:noProof/>
+                <w:webHidden/>
+              </w:rPr>
+            </w:r>
+            <w:r>
+              <w:rPr>
+                <w:noProof/>
+                <w:webHidden/>
+              </w:rPr>
+              <w:fldChar w:fldCharType="separate"/>
+            </w:r>
+            <w:r>
+              <w:rPr>
+                <w:noProof/>
+                <w:webHidden/>
+              </w:rPr>
+              <w:t>9</w:t>
             </w:r>
             <w:r>
               <w:rPr>
@@ -1418,14 +1586,14 @@
               <w:lang w:eastAsia="fr-FR"/>
             </w:rPr>
           </w:pPr>
-          <w:hyperlink w:anchor="_Toc213928551" w:history="1">
+          <w:hyperlink w:anchor="_Toc215843458" w:history="1">
             <w:r>
               <w:rPr>
                 <w:rStyle w:val="Lienhypertexte"/>
                 <w:rFonts w:ascii="Times New Roman" w:hAnsi="Times New Roman" w:cs="Times New Roman"/>
                 <w:noProof/>
               </w:rPr>
-              <w:t>4.</w:t>
+              <w:t>5.</w:t>
             </w:r>
             <w:r>
               <w:rPr>
@@ -1443,7 +1611,7 @@
                 <w:rFonts w:ascii="Times New Roman" w:hAnsi="Times New Roman" w:cs="Times New Roman"/>
                 <w:noProof/>
               </w:rPr>
-              <w:t>Méthode professionnelle de partage</w:t>
+              <w:t>Synthèse des résultats de la veille</w:t>
             </w:r>
             <w:r>
               <w:rPr>
@@ -1464,7 +1632,7 @@
                 <w:noProof/>
                 <w:webHidden/>
               </w:rPr>
-              <w:instrText xml:space="preserve"> PAGEREF _Toc213928551 \h </w:instrText>
+              <w:instrText xml:space="preserve"> PAGEREF _Toc215843458 \h </w:instrText>
             </w:r>
             <w:r>
               <w:rPr>
@@ -1484,7 +1652,7 @@
                 <w:noProof/>
                 <w:webHidden/>
               </w:rPr>
-              <w:t>7</w:t>
+              <w:t>9</w:t>
             </w:r>
             <w:r>
               <w:rPr>
@@ -1510,14 +1678,14 @@
               <w:lang w:eastAsia="fr-FR"/>
             </w:rPr>
           </w:pPr>
-          <w:hyperlink w:anchor="_Toc213928552" w:history="1">
+          <w:hyperlink w:anchor="_Toc215843459" w:history="1">
             <w:r>
               <w:rPr>
                 <w:rStyle w:val="Lienhypertexte"/>
                 <w:rFonts w:ascii="Times New Roman" w:hAnsi="Times New Roman" w:cs="Times New Roman"/>
                 <w:noProof/>
               </w:rPr>
-              <w:t>4.1.</w:t>
+              <w:t>5.1.</w:t>
             </w:r>
             <w:r>
               <w:rPr>
@@ -1535,7 +1703,7 @@
                 <w:rFonts w:ascii="Times New Roman" w:hAnsi="Times New Roman" w:cs="Times New Roman"/>
                 <w:noProof/>
               </w:rPr>
-              <w:t>Outils recommandés</w:t>
+              <w:t>Cloud et data platform</w:t>
             </w:r>
             <w:r>
               <w:rPr>
@@ -1556,7 +1724,7 @@
                 <w:noProof/>
                 <w:webHidden/>
               </w:rPr>
-              <w:instrText xml:space="preserve"> PAGEREF _Toc213928552 \h </w:instrText>
+              <w:instrText xml:space="preserve"> PAGEREF _Toc215843459 \h </w:instrText>
             </w:r>
             <w:r>
               <w:rPr>
@@ -1576,7 +1744,375 @@
                 <w:noProof/>
                 <w:webHidden/>
               </w:rPr>
-              <w:t>7</w:t>
+              <w:t>9</w:t>
+            </w:r>
+            <w:r>
+              <w:rPr>
+                <w:noProof/>
+                <w:webHidden/>
+              </w:rPr>
+              <w:fldChar w:fldCharType="end"/>
+            </w:r>
+          </w:hyperlink>
+        </w:p>
+        <w:p>
+          <w:pPr>
+            <w:pStyle w:val="TM2"/>
+            <w:tabs>
+              <w:tab w:val="left" w:pos="960"/>
+              <w:tab w:val="right" w:leader="dot" w:pos="9062"/>
+            </w:tabs>
+            <w:rPr>
+              <w:rFonts w:eastAsiaTheme="minorEastAsia"/>
+              <w:noProof/>
+              <w:sz w:val="24"/>
+              <w:szCs w:val="24"/>
+              <w:lang w:eastAsia="fr-FR"/>
+            </w:rPr>
+          </w:pPr>
+          <w:hyperlink w:anchor="_Toc215843460" w:history="1">
+            <w:r>
+              <w:rPr>
+                <w:rStyle w:val="Lienhypertexte"/>
+                <w:rFonts w:ascii="Times New Roman" w:hAnsi="Times New Roman" w:cs="Times New Roman"/>
+                <w:noProof/>
+              </w:rPr>
+              <w:t>5.2.</w:t>
+            </w:r>
+            <w:r>
+              <w:rPr>
+                <w:rFonts w:eastAsiaTheme="minorEastAsia"/>
+                <w:noProof/>
+                <w:sz w:val="24"/>
+                <w:szCs w:val="24"/>
+                <w:lang w:eastAsia="fr-FR"/>
+              </w:rPr>
+              <w:tab/>
+            </w:r>
+            <w:r>
+              <w:rPr>
+                <w:rStyle w:val="Lienhypertexte"/>
+                <w:rFonts w:ascii="Times New Roman" w:hAnsi="Times New Roman" w:cs="Times New Roman"/>
+                <w:noProof/>
+              </w:rPr>
+              <w:t>Modélisation et transformation des données</w:t>
+            </w:r>
+            <w:r>
+              <w:rPr>
+                <w:noProof/>
+                <w:webHidden/>
+              </w:rPr>
+              <w:tab/>
+            </w:r>
+            <w:r>
+              <w:rPr>
+                <w:noProof/>
+                <w:webHidden/>
+              </w:rPr>
+              <w:fldChar w:fldCharType="begin"/>
+            </w:r>
+            <w:r>
+              <w:rPr>
+                <w:noProof/>
+                <w:webHidden/>
+              </w:rPr>
+              <w:instrText xml:space="preserve"> PAGEREF _Toc215843460 \h </w:instrText>
+            </w:r>
+            <w:r>
+              <w:rPr>
+                <w:noProof/>
+                <w:webHidden/>
+              </w:rPr>
+            </w:r>
+            <w:r>
+              <w:rPr>
+                <w:noProof/>
+                <w:webHidden/>
+              </w:rPr>
+              <w:fldChar w:fldCharType="separate"/>
+            </w:r>
+            <w:r>
+              <w:rPr>
+                <w:noProof/>
+                <w:webHidden/>
+              </w:rPr>
+              <w:t>9</w:t>
+            </w:r>
+            <w:r>
+              <w:rPr>
+                <w:noProof/>
+                <w:webHidden/>
+              </w:rPr>
+              <w:fldChar w:fldCharType="end"/>
+            </w:r>
+          </w:hyperlink>
+        </w:p>
+        <w:p>
+          <w:pPr>
+            <w:pStyle w:val="TM2"/>
+            <w:tabs>
+              <w:tab w:val="left" w:pos="960"/>
+              <w:tab w:val="right" w:leader="dot" w:pos="9062"/>
+            </w:tabs>
+            <w:rPr>
+              <w:rFonts w:eastAsiaTheme="minorEastAsia"/>
+              <w:noProof/>
+              <w:sz w:val="24"/>
+              <w:szCs w:val="24"/>
+              <w:lang w:eastAsia="fr-FR"/>
+            </w:rPr>
+          </w:pPr>
+          <w:hyperlink w:anchor="_Toc215843461" w:history="1">
+            <w:r>
+              <w:rPr>
+                <w:rStyle w:val="Lienhypertexte"/>
+                <w:rFonts w:ascii="Times New Roman" w:hAnsi="Times New Roman" w:cs="Times New Roman"/>
+                <w:noProof/>
+              </w:rPr>
+              <w:t>5.3.</w:t>
+            </w:r>
+            <w:r>
+              <w:rPr>
+                <w:rFonts w:eastAsiaTheme="minorEastAsia"/>
+                <w:noProof/>
+                <w:sz w:val="24"/>
+                <w:szCs w:val="24"/>
+                <w:lang w:eastAsia="fr-FR"/>
+              </w:rPr>
+              <w:tab/>
+            </w:r>
+            <w:r>
+              <w:rPr>
+                <w:rStyle w:val="Lienhypertexte"/>
+                <w:rFonts w:ascii="Times New Roman" w:hAnsi="Times New Roman" w:cs="Times New Roman"/>
+                <w:noProof/>
+              </w:rPr>
+              <w:t>Machine Learning et IA</w:t>
+            </w:r>
+            <w:r>
+              <w:rPr>
+                <w:noProof/>
+                <w:webHidden/>
+              </w:rPr>
+              <w:tab/>
+            </w:r>
+            <w:r>
+              <w:rPr>
+                <w:noProof/>
+                <w:webHidden/>
+              </w:rPr>
+              <w:fldChar w:fldCharType="begin"/>
+            </w:r>
+            <w:r>
+              <w:rPr>
+                <w:noProof/>
+                <w:webHidden/>
+              </w:rPr>
+              <w:instrText xml:space="preserve"> PAGEREF _Toc215843461 \h </w:instrText>
+            </w:r>
+            <w:r>
+              <w:rPr>
+                <w:noProof/>
+                <w:webHidden/>
+              </w:rPr>
+            </w:r>
+            <w:r>
+              <w:rPr>
+                <w:noProof/>
+                <w:webHidden/>
+              </w:rPr>
+              <w:fldChar w:fldCharType="separate"/>
+            </w:r>
+            <w:r>
+              <w:rPr>
+                <w:noProof/>
+                <w:webHidden/>
+              </w:rPr>
+              <w:t>10</w:t>
+            </w:r>
+            <w:r>
+              <w:rPr>
+                <w:noProof/>
+                <w:webHidden/>
+              </w:rPr>
+              <w:fldChar w:fldCharType="end"/>
+            </w:r>
+          </w:hyperlink>
+        </w:p>
+        <w:p>
+          <w:pPr>
+            <w:pStyle w:val="TM2"/>
+            <w:tabs>
+              <w:tab w:val="left" w:pos="960"/>
+              <w:tab w:val="right" w:leader="dot" w:pos="9062"/>
+            </w:tabs>
+            <w:rPr>
+              <w:rFonts w:eastAsiaTheme="minorEastAsia"/>
+              <w:noProof/>
+              <w:sz w:val="24"/>
+              <w:szCs w:val="24"/>
+              <w:lang w:eastAsia="fr-FR"/>
+            </w:rPr>
+          </w:pPr>
+          <w:hyperlink w:anchor="_Toc215843462" w:history="1">
+            <w:r>
+              <w:rPr>
+                <w:rStyle w:val="Lienhypertexte"/>
+                <w:rFonts w:ascii="Times New Roman" w:hAnsi="Times New Roman" w:cs="Times New Roman"/>
+                <w:noProof/>
+              </w:rPr>
+              <w:t>5.4.</w:t>
+            </w:r>
+            <w:r>
+              <w:rPr>
+                <w:rFonts w:eastAsiaTheme="minorEastAsia"/>
+                <w:noProof/>
+                <w:sz w:val="24"/>
+                <w:szCs w:val="24"/>
+                <w:lang w:eastAsia="fr-FR"/>
+              </w:rPr>
+              <w:tab/>
+            </w:r>
+            <w:r>
+              <w:rPr>
+                <w:rStyle w:val="Lienhypertexte"/>
+                <w:rFonts w:ascii="Times New Roman" w:hAnsi="Times New Roman" w:cs="Times New Roman"/>
+                <w:noProof/>
+              </w:rPr>
+              <w:t>Cadre réglementaire</w:t>
+            </w:r>
+            <w:r>
+              <w:rPr>
+                <w:noProof/>
+                <w:webHidden/>
+              </w:rPr>
+              <w:tab/>
+            </w:r>
+            <w:r>
+              <w:rPr>
+                <w:noProof/>
+                <w:webHidden/>
+              </w:rPr>
+              <w:fldChar w:fldCharType="begin"/>
+            </w:r>
+            <w:r>
+              <w:rPr>
+                <w:noProof/>
+                <w:webHidden/>
+              </w:rPr>
+              <w:instrText xml:space="preserve"> PAGEREF _Toc215843462 \h </w:instrText>
+            </w:r>
+            <w:r>
+              <w:rPr>
+                <w:noProof/>
+                <w:webHidden/>
+              </w:rPr>
+            </w:r>
+            <w:r>
+              <w:rPr>
+                <w:noProof/>
+                <w:webHidden/>
+              </w:rPr>
+              <w:fldChar w:fldCharType="separate"/>
+            </w:r>
+            <w:r>
+              <w:rPr>
+                <w:noProof/>
+                <w:webHidden/>
+              </w:rPr>
+              <w:t>10</w:t>
+            </w:r>
+            <w:r>
+              <w:rPr>
+                <w:noProof/>
+                <w:webHidden/>
+              </w:rPr>
+              <w:fldChar w:fldCharType="end"/>
+            </w:r>
+          </w:hyperlink>
+        </w:p>
+        <w:p>
+          <w:pPr>
+            <w:pStyle w:val="TM2"/>
+            <w:tabs>
+              <w:tab w:val="left" w:pos="960"/>
+              <w:tab w:val="right" w:leader="dot" w:pos="9062"/>
+            </w:tabs>
+            <w:rPr>
+              <w:rFonts w:eastAsiaTheme="minorEastAsia"/>
+              <w:noProof/>
+              <w:sz w:val="24"/>
+              <w:szCs w:val="24"/>
+              <w:lang w:eastAsia="fr-FR"/>
+            </w:rPr>
+          </w:pPr>
+          <w:hyperlink w:anchor="_Toc215843463" w:history="1">
+            <w:r>
+              <w:rPr>
+                <w:rStyle w:val="Lienhypertexte"/>
+                <w:rFonts w:ascii="Times New Roman" w:hAnsi="Times New Roman" w:cs="Times New Roman"/>
+                <w:noProof/>
+              </w:rPr>
+              <w:t>5.5.</w:t>
+            </w:r>
+            <w:r>
+              <w:rPr>
+                <w:rFonts w:eastAsiaTheme="minorEastAsia"/>
+                <w:noProof/>
+                <w:sz w:val="24"/>
+                <w:szCs w:val="24"/>
+                <w:lang w:eastAsia="fr-FR"/>
+              </w:rPr>
+              <w:tab/>
+            </w:r>
+            <w:r>
+              <w:rPr>
+                <w:rStyle w:val="Lienhypertexte"/>
+                <w:rFonts w:ascii="Times New Roman" w:hAnsi="Times New Roman" w:cs="Times New Roman"/>
+                <w:noProof/>
+              </w:rPr>
+              <w:t>Responsabilité sociétale et environnementale (RSE)</w:t>
+            </w:r>
+            <w:r>
+              <w:rPr>
+                <w:noProof/>
+                <w:webHidden/>
+              </w:rPr>
+              <w:tab/>
+            </w:r>
+            <w:r>
+              <w:rPr>
+                <w:noProof/>
+                <w:webHidden/>
+              </w:rPr>
+              <w:fldChar w:fldCharType="begin"/>
+            </w:r>
+            <w:r>
+              <w:rPr>
+                <w:noProof/>
+                <w:webHidden/>
+              </w:rPr>
+              <w:instrText xml:space="preserve"> PAGEREF _Toc215843463 \h </w:instrText>
+            </w:r>
+            <w:r>
+              <w:rPr>
+                <w:noProof/>
+                <w:webHidden/>
+              </w:rPr>
+            </w:r>
+            <w:r>
+              <w:rPr>
+                <w:noProof/>
+                <w:webHidden/>
+              </w:rPr>
+              <w:fldChar w:fldCharType="separate"/>
+            </w:r>
+            <w:r>
+              <w:rPr>
+                <w:noProof/>
+                <w:webHidden/>
+              </w:rPr>
+              <w:t>10</w:t>
             </w:r>
             <w:r>
               <w:rPr>
@@ -1602,14 +2138,14 @@
               <w:lang w:eastAsia="fr-FR"/>
             </w:rPr>
           </w:pPr>
-          <w:hyperlink w:anchor="_Toc213928553" w:history="1">
+          <w:hyperlink w:anchor="_Toc215843464" w:history="1">
             <w:r>
               <w:rPr>
                 <w:rStyle w:val="Lienhypertexte"/>
                 <w:rFonts w:ascii="Times New Roman" w:hAnsi="Times New Roman" w:cs="Times New Roman"/>
                 <w:noProof/>
               </w:rPr>
-              <w:t>5.</w:t>
+              <w:t>6.</w:t>
             </w:r>
             <w:r>
               <w:rPr>
@@ -1627,7 +2163,7 @@
                 <w:rFonts w:ascii="Times New Roman" w:hAnsi="Times New Roman" w:cs="Times New Roman"/>
                 <w:noProof/>
               </w:rPr>
-              <w:t>Synthèse des résultats de la veille</w:t>
+              <w:t>Conclusion</w:t>
             </w:r>
             <w:r>
               <w:rPr>
@@ -1648,7 +2184,7 @@
                 <w:noProof/>
                 <w:webHidden/>
               </w:rPr>
-              <w:instrText xml:space="preserve"> PAGEREF _Toc213928553 \h </w:instrText>
+              <w:instrText xml:space="preserve"> PAGEREF _Toc215843464 \h </w:instrText>
             </w:r>
             <w:r>
               <w:rPr>
@@ -1668,467 +2204,7 @@
                 <w:noProof/>
                 <w:webHidden/>
               </w:rPr>
-              <w:t>8</w:t>
-            </w:r>
-            <w:r>
-              <w:rPr>
-                <w:noProof/>
-                <w:webHidden/>
-              </w:rPr>
-              <w:fldChar w:fldCharType="end"/>
-            </w:r>
-          </w:hyperlink>
-        </w:p>
-        <w:p>
-          <w:pPr>
-            <w:pStyle w:val="TM2"/>
-            <w:tabs>
-              <w:tab w:val="left" w:pos="960"/>
-              <w:tab w:val="right" w:leader="dot" w:pos="9062"/>
-            </w:tabs>
-            <w:rPr>
-              <w:rFonts w:eastAsiaTheme="minorEastAsia"/>
-              <w:noProof/>
-              <w:sz w:val="24"/>
-              <w:szCs w:val="24"/>
-              <w:lang w:eastAsia="fr-FR"/>
-            </w:rPr>
-          </w:pPr>
-          <w:hyperlink w:anchor="_Toc213928554" w:history="1">
-            <w:r>
-              <w:rPr>
-                <w:rStyle w:val="Lienhypertexte"/>
-                <w:rFonts w:ascii="Times New Roman" w:hAnsi="Times New Roman" w:cs="Times New Roman"/>
-                <w:noProof/>
-              </w:rPr>
-              <w:t>5.1.</w:t>
-            </w:r>
-            <w:r>
-              <w:rPr>
-                <w:rFonts w:eastAsiaTheme="minorEastAsia"/>
-                <w:noProof/>
-                <w:sz w:val="24"/>
-                <w:szCs w:val="24"/>
-                <w:lang w:eastAsia="fr-FR"/>
-              </w:rPr>
-              <w:tab/>
-            </w:r>
-            <w:r>
-              <w:rPr>
-                <w:rStyle w:val="Lienhypertexte"/>
-                <w:rFonts w:ascii="Times New Roman" w:hAnsi="Times New Roman" w:cs="Times New Roman"/>
-                <w:noProof/>
-              </w:rPr>
-              <w:t>Cloud et data platform</w:t>
-            </w:r>
-            <w:r>
-              <w:rPr>
-                <w:noProof/>
-                <w:webHidden/>
-              </w:rPr>
-              <w:tab/>
-            </w:r>
-            <w:r>
-              <w:rPr>
-                <w:noProof/>
-                <w:webHidden/>
-              </w:rPr>
-              <w:fldChar w:fldCharType="begin"/>
-            </w:r>
-            <w:r>
-              <w:rPr>
-                <w:noProof/>
-                <w:webHidden/>
-              </w:rPr>
-              <w:instrText xml:space="preserve"> PAGEREF _Toc213928554 \h </w:instrText>
-            </w:r>
-            <w:r>
-              <w:rPr>
-                <w:noProof/>
-                <w:webHidden/>
-              </w:rPr>
-            </w:r>
-            <w:r>
-              <w:rPr>
-                <w:noProof/>
-                <w:webHidden/>
-              </w:rPr>
-              <w:fldChar w:fldCharType="separate"/>
-            </w:r>
-            <w:r>
-              <w:rPr>
-                <w:noProof/>
-                <w:webHidden/>
-              </w:rPr>
-              <w:t>8</w:t>
-            </w:r>
-            <w:r>
-              <w:rPr>
-                <w:noProof/>
-                <w:webHidden/>
-              </w:rPr>
-              <w:fldChar w:fldCharType="end"/>
-            </w:r>
-          </w:hyperlink>
-        </w:p>
-        <w:p>
-          <w:pPr>
-            <w:pStyle w:val="TM2"/>
-            <w:tabs>
-              <w:tab w:val="left" w:pos="960"/>
-              <w:tab w:val="right" w:leader="dot" w:pos="9062"/>
-            </w:tabs>
-            <w:rPr>
-              <w:rFonts w:eastAsiaTheme="minorEastAsia"/>
-              <w:noProof/>
-              <w:sz w:val="24"/>
-              <w:szCs w:val="24"/>
-              <w:lang w:eastAsia="fr-FR"/>
-            </w:rPr>
-          </w:pPr>
-          <w:hyperlink w:anchor="_Toc213928555" w:history="1">
-            <w:r>
-              <w:rPr>
-                <w:rStyle w:val="Lienhypertexte"/>
-                <w:rFonts w:ascii="Times New Roman" w:hAnsi="Times New Roman" w:cs="Times New Roman"/>
-                <w:noProof/>
-              </w:rPr>
-              <w:t>5.2.</w:t>
-            </w:r>
-            <w:r>
-              <w:rPr>
-                <w:rFonts w:eastAsiaTheme="minorEastAsia"/>
-                <w:noProof/>
-                <w:sz w:val="24"/>
-                <w:szCs w:val="24"/>
-                <w:lang w:eastAsia="fr-FR"/>
-              </w:rPr>
-              <w:tab/>
-            </w:r>
-            <w:r>
-              <w:rPr>
-                <w:rStyle w:val="Lienhypertexte"/>
-                <w:rFonts w:ascii="Times New Roman" w:hAnsi="Times New Roman" w:cs="Times New Roman"/>
-                <w:noProof/>
-              </w:rPr>
-              <w:t>Modélisation et transformation des données</w:t>
-            </w:r>
-            <w:r>
-              <w:rPr>
-                <w:noProof/>
-                <w:webHidden/>
-              </w:rPr>
-              <w:tab/>
-            </w:r>
-            <w:r>
-              <w:rPr>
-                <w:noProof/>
-                <w:webHidden/>
-              </w:rPr>
-              <w:fldChar w:fldCharType="begin"/>
-            </w:r>
-            <w:r>
-              <w:rPr>
-                <w:noProof/>
-                <w:webHidden/>
-              </w:rPr>
-              <w:instrText xml:space="preserve"> PAGEREF _Toc213928555 \h </w:instrText>
-            </w:r>
-            <w:r>
-              <w:rPr>
-                <w:noProof/>
-                <w:webHidden/>
-              </w:rPr>
-            </w:r>
-            <w:r>
-              <w:rPr>
-                <w:noProof/>
-                <w:webHidden/>
-              </w:rPr>
-              <w:fldChar w:fldCharType="separate"/>
-            </w:r>
-            <w:r>
-              <w:rPr>
-                <w:noProof/>
-                <w:webHidden/>
-              </w:rPr>
-              <w:t>8</w:t>
-            </w:r>
-            <w:r>
-              <w:rPr>
-                <w:noProof/>
-                <w:webHidden/>
-              </w:rPr>
-              <w:fldChar w:fldCharType="end"/>
-            </w:r>
-          </w:hyperlink>
-        </w:p>
-        <w:p>
-          <w:pPr>
-            <w:pStyle w:val="TM2"/>
-            <w:tabs>
-              <w:tab w:val="left" w:pos="960"/>
-              <w:tab w:val="right" w:leader="dot" w:pos="9062"/>
-            </w:tabs>
-            <w:rPr>
-              <w:rFonts w:eastAsiaTheme="minorEastAsia"/>
-              <w:noProof/>
-              <w:sz w:val="24"/>
-              <w:szCs w:val="24"/>
-              <w:lang w:eastAsia="fr-FR"/>
-            </w:rPr>
-          </w:pPr>
-          <w:hyperlink w:anchor="_Toc213928556" w:history="1">
-            <w:r>
-              <w:rPr>
-                <w:rStyle w:val="Lienhypertexte"/>
-                <w:rFonts w:ascii="Times New Roman" w:hAnsi="Times New Roman" w:cs="Times New Roman"/>
-                <w:noProof/>
-              </w:rPr>
-              <w:t>5.3.</w:t>
-            </w:r>
-            <w:r>
-              <w:rPr>
-                <w:rFonts w:eastAsiaTheme="minorEastAsia"/>
-                <w:noProof/>
-                <w:sz w:val="24"/>
-                <w:szCs w:val="24"/>
-                <w:lang w:eastAsia="fr-FR"/>
-              </w:rPr>
-              <w:tab/>
-            </w:r>
-            <w:r>
-              <w:rPr>
-                <w:rStyle w:val="Lienhypertexte"/>
-                <w:rFonts w:ascii="Times New Roman" w:hAnsi="Times New Roman" w:cs="Times New Roman"/>
-                <w:noProof/>
-              </w:rPr>
-              <w:t>Machine Learning et IA</w:t>
-            </w:r>
-            <w:r>
-              <w:rPr>
-                <w:noProof/>
-                <w:webHidden/>
-              </w:rPr>
-              <w:tab/>
-            </w:r>
-            <w:r>
-              <w:rPr>
-                <w:noProof/>
-                <w:webHidden/>
-              </w:rPr>
-              <w:fldChar w:fldCharType="begin"/>
-            </w:r>
-            <w:r>
-              <w:rPr>
-                <w:noProof/>
-                <w:webHidden/>
-              </w:rPr>
-              <w:instrText xml:space="preserve"> PAGEREF _Toc213928556 \h </w:instrText>
-            </w:r>
-            <w:r>
-              <w:rPr>
-                <w:noProof/>
-                <w:webHidden/>
-              </w:rPr>
-            </w:r>
-            <w:r>
-              <w:rPr>
-                <w:noProof/>
-                <w:webHidden/>
-              </w:rPr>
-              <w:fldChar w:fldCharType="separate"/>
-            </w:r>
-            <w:r>
-              <w:rPr>
-                <w:noProof/>
-                <w:webHidden/>
-              </w:rPr>
-              <w:t>8</w:t>
-            </w:r>
-            <w:r>
-              <w:rPr>
-                <w:noProof/>
-                <w:webHidden/>
-              </w:rPr>
-              <w:fldChar w:fldCharType="end"/>
-            </w:r>
-          </w:hyperlink>
-        </w:p>
-        <w:p>
-          <w:pPr>
-            <w:pStyle w:val="TM2"/>
-            <w:tabs>
-              <w:tab w:val="left" w:pos="960"/>
-              <w:tab w:val="right" w:leader="dot" w:pos="9062"/>
-            </w:tabs>
-            <w:rPr>
-              <w:rFonts w:eastAsiaTheme="minorEastAsia"/>
-              <w:noProof/>
-              <w:sz w:val="24"/>
-              <w:szCs w:val="24"/>
-              <w:lang w:eastAsia="fr-FR"/>
-            </w:rPr>
-          </w:pPr>
-          <w:hyperlink w:anchor="_Toc213928557" w:history="1">
-            <w:r>
-              <w:rPr>
-                <w:rStyle w:val="Lienhypertexte"/>
-                <w:rFonts w:ascii="Times New Roman" w:hAnsi="Times New Roman" w:cs="Times New Roman"/>
-                <w:noProof/>
-              </w:rPr>
-              <w:t>5.4.</w:t>
-            </w:r>
-            <w:r>
-              <w:rPr>
-                <w:rFonts w:eastAsiaTheme="minorEastAsia"/>
-                <w:noProof/>
-                <w:sz w:val="24"/>
-                <w:szCs w:val="24"/>
-                <w:lang w:eastAsia="fr-FR"/>
-              </w:rPr>
-              <w:tab/>
-            </w:r>
-            <w:r>
-              <w:rPr>
-                <w:rStyle w:val="Lienhypertexte"/>
-                <w:rFonts w:ascii="Times New Roman" w:hAnsi="Times New Roman" w:cs="Times New Roman"/>
-                <w:noProof/>
-              </w:rPr>
-              <w:t>Cadre réglementaire</w:t>
-            </w:r>
-            <w:r>
-              <w:rPr>
-                <w:noProof/>
-                <w:webHidden/>
-              </w:rPr>
-              <w:tab/>
-            </w:r>
-            <w:r>
-              <w:rPr>
-                <w:noProof/>
-                <w:webHidden/>
-              </w:rPr>
-              <w:fldChar w:fldCharType="begin"/>
-            </w:r>
-            <w:r>
-              <w:rPr>
-                <w:noProof/>
-                <w:webHidden/>
-              </w:rPr>
-              <w:instrText xml:space="preserve"> PAGEREF _Toc213928557 \h </w:instrText>
-            </w:r>
-            <w:r>
-              <w:rPr>
-                <w:noProof/>
-                <w:webHidden/>
-              </w:rPr>
-            </w:r>
-            <w:r>
-              <w:rPr>
-                <w:noProof/>
-                <w:webHidden/>
-              </w:rPr>
-              <w:fldChar w:fldCharType="separate"/>
-            </w:r>
-            <w:r>
-              <w:rPr>
-                <w:noProof/>
-                <w:webHidden/>
-              </w:rPr>
-              <w:t>8</w:t>
-            </w:r>
-            <w:r>
-              <w:rPr>
-                <w:noProof/>
-                <w:webHidden/>
-              </w:rPr>
-              <w:fldChar w:fldCharType="end"/>
-            </w:r>
-          </w:hyperlink>
-        </w:p>
-        <w:p>
-          <w:pPr>
-            <w:pStyle w:val="TM2"/>
-            <w:tabs>
-              <w:tab w:val="left" w:pos="960"/>
-              <w:tab w:val="right" w:leader="dot" w:pos="9062"/>
-            </w:tabs>
-            <w:rPr>
-              <w:rFonts w:eastAsiaTheme="minorEastAsia"/>
-              <w:noProof/>
-              <w:sz w:val="24"/>
-              <w:szCs w:val="24"/>
-              <w:lang w:eastAsia="fr-FR"/>
-            </w:rPr>
-          </w:pPr>
-          <w:hyperlink w:anchor="_Toc213928558" w:history="1">
-            <w:r>
-              <w:rPr>
-                <w:rStyle w:val="Lienhypertexte"/>
-                <w:rFonts w:ascii="Times New Roman" w:hAnsi="Times New Roman" w:cs="Times New Roman"/>
-                <w:noProof/>
-              </w:rPr>
-              <w:t>5.5.</w:t>
-            </w:r>
-            <w:r>
-              <w:rPr>
-                <w:rFonts w:eastAsiaTheme="minorEastAsia"/>
-                <w:noProof/>
-                <w:sz w:val="24"/>
-                <w:szCs w:val="24"/>
-                <w:lang w:eastAsia="fr-FR"/>
-              </w:rPr>
-              <w:tab/>
-            </w:r>
-            <w:r>
-              <w:rPr>
-                <w:rStyle w:val="Lienhypertexte"/>
-                <w:rFonts w:ascii="Times New Roman" w:hAnsi="Times New Roman" w:cs="Times New Roman"/>
-                <w:noProof/>
-              </w:rPr>
-              <w:t>Responsabilité sociétale et environnementale (RSE)</w:t>
-            </w:r>
-            <w:r>
-              <w:rPr>
-                <w:noProof/>
-                <w:webHidden/>
-              </w:rPr>
-              <w:tab/>
-            </w:r>
-            <w:r>
-              <w:rPr>
-                <w:noProof/>
-                <w:webHidden/>
-              </w:rPr>
-              <w:fldChar w:fldCharType="begin"/>
-            </w:r>
-            <w:r>
-              <w:rPr>
-                <w:noProof/>
-                <w:webHidden/>
-              </w:rPr>
-              <w:instrText xml:space="preserve"> PAGEREF _Toc213928558 \h </w:instrText>
-            </w:r>
-            <w:r>
-              <w:rPr>
-                <w:noProof/>
-                <w:webHidden/>
-              </w:rPr>
-            </w:r>
-            <w:r>
-              <w:rPr>
-                <w:noProof/>
-                <w:webHidden/>
-              </w:rPr>
-              <w:fldChar w:fldCharType="separate"/>
-            </w:r>
-            <w:r>
-              <w:rPr>
-                <w:noProof/>
-                <w:webHidden/>
-              </w:rPr>
-              <w:t>8</w:t>
+              <w:t>10</w:t>
             </w:r>
             <w:r>
               <w:rPr>
@@ -2154,14 +2230,14 @@
               <w:lang w:eastAsia="fr-FR"/>
             </w:rPr>
           </w:pPr>
-          <w:hyperlink w:anchor="_Toc213928559" w:history="1">
+          <w:hyperlink w:anchor="_Toc215843465" w:history="1">
             <w:r>
               <w:rPr>
                 <w:rStyle w:val="Lienhypertexte"/>
                 <w:rFonts w:ascii="Times New Roman" w:hAnsi="Times New Roman" w:cs="Times New Roman"/>
                 <w:noProof/>
               </w:rPr>
-              <w:t>6.</w:t>
+              <w:t>7.</w:t>
             </w:r>
             <w:r>
               <w:rPr>
@@ -2179,7 +2255,7 @@
                 <w:rFonts w:ascii="Times New Roman" w:hAnsi="Times New Roman" w:cs="Times New Roman"/>
                 <w:noProof/>
               </w:rPr>
-              <w:t>Conclusion</w:t>
+              <w:t>Références</w:t>
             </w:r>
             <w:r>
               <w:rPr>
@@ -2200,7 +2276,7 @@
                 <w:noProof/>
                 <w:webHidden/>
               </w:rPr>
-              <w:instrText xml:space="preserve"> PAGEREF _Toc213928559 \h </w:instrText>
+              <w:instrText xml:space="preserve"> PAGEREF _Toc215843465 \h </w:instrText>
             </w:r>
             <w:r>
               <w:rPr>
@@ -2220,99 +2296,7 @@
                 <w:noProof/>
                 <w:webHidden/>
               </w:rPr>
-              <w:t>9</w:t>
-            </w:r>
-            <w:r>
-              <w:rPr>
-                <w:noProof/>
-                <w:webHidden/>
-              </w:rPr>
-              <w:fldChar w:fldCharType="end"/>
-            </w:r>
-          </w:hyperlink>
-        </w:p>
-        <w:p>
-          <w:pPr>
-            <w:pStyle w:val="TM1"/>
-            <w:tabs>
-              <w:tab w:val="left" w:pos="440"/>
-              <w:tab w:val="right" w:leader="dot" w:pos="9062"/>
-            </w:tabs>
-            <w:rPr>
-              <w:rFonts w:eastAsiaTheme="minorEastAsia"/>
-              <w:noProof/>
-              <w:sz w:val="24"/>
-              <w:szCs w:val="24"/>
-              <w:lang w:eastAsia="fr-FR"/>
-            </w:rPr>
-          </w:pPr>
-          <w:hyperlink w:anchor="_Toc213928560" w:history="1">
-            <w:r>
-              <w:rPr>
-                <w:rStyle w:val="Lienhypertexte"/>
-                <w:rFonts w:ascii="Times New Roman" w:hAnsi="Times New Roman" w:cs="Times New Roman"/>
-                <w:noProof/>
-              </w:rPr>
-              <w:t>7.</w:t>
-            </w:r>
-            <w:r>
-              <w:rPr>
-                <w:rFonts w:eastAsiaTheme="minorEastAsia"/>
-                <w:noProof/>
-                <w:sz w:val="24"/>
-                <w:szCs w:val="24"/>
-                <w:lang w:eastAsia="fr-FR"/>
-              </w:rPr>
-              <w:tab/>
-            </w:r>
-            <w:r>
-              <w:rPr>
-                <w:rStyle w:val="Lienhypertexte"/>
-                <w:rFonts w:ascii="Times New Roman" w:hAnsi="Times New Roman" w:cs="Times New Roman"/>
-                <w:noProof/>
-              </w:rPr>
-              <w:t>Références</w:t>
-            </w:r>
-            <w:r>
-              <w:rPr>
-                <w:noProof/>
-                <w:webHidden/>
-              </w:rPr>
-              <w:tab/>
-            </w:r>
-            <w:r>
-              <w:rPr>
-                <w:noProof/>
-                <w:webHidden/>
-              </w:rPr>
-              <w:fldChar w:fldCharType="begin"/>
-            </w:r>
-            <w:r>
-              <w:rPr>
-                <w:noProof/>
-                <w:webHidden/>
-              </w:rPr>
-              <w:instrText xml:space="preserve"> PAGEREF _Toc213928560 \h </w:instrText>
-            </w:r>
-            <w:r>
-              <w:rPr>
-                <w:noProof/>
-                <w:webHidden/>
-              </w:rPr>
-            </w:r>
-            <w:r>
-              <w:rPr>
-                <w:noProof/>
-                <w:webHidden/>
-              </w:rPr>
-              <w:fldChar w:fldCharType="separate"/>
-            </w:r>
-            <w:r>
-              <w:rPr>
-                <w:noProof/>
-                <w:webHidden/>
-              </w:rPr>
-              <w:t>10</w:t>
+              <w:t>11</w:t>
             </w:r>
             <w:r>
               <w:rPr>
@@ -2466,7 +2450,7 @@
           <w:rFonts w:ascii="Times New Roman" w:hAnsi="Times New Roman" w:cs="Times New Roman"/>
         </w:rPr>
       </w:pPr>
-      <w:bookmarkStart w:id="0" w:name="_Toc213928544"/>
+      <w:bookmarkStart w:id="0" w:name="_Toc215843449"/>
       <w:r>
         <w:rPr>
           <w:rFonts w:ascii="Times New Roman" w:hAnsi="Times New Roman" w:cs="Times New Roman"/>
@@ -2526,23 +2510,7 @@
           <w:sz w:val="24"/>
           <w:szCs w:val="24"/>
         </w:rPr>
-        <w:t>) tout en respectant les obligations réglementaires (RGPD</w:t>
-      </w:r>
-      <w:r>
-        <w:rPr>
-          <w:rFonts w:ascii="Times New Roman" w:hAnsi="Times New Roman" w:cs="Times New Roman"/>
-          <w:sz w:val="24"/>
-          <w:szCs w:val="24"/>
-        </w:rPr>
-        <w:t>, CCPA…</w:t>
-      </w:r>
-      <w:r>
-        <w:rPr>
-          <w:rFonts w:ascii="Times New Roman" w:hAnsi="Times New Roman" w:cs="Times New Roman"/>
-          <w:sz w:val="24"/>
-          <w:szCs w:val="24"/>
-        </w:rPr>
-        <w:t xml:space="preserve"> etc.).</w:t>
+        <w:t>) tout en respectant les obligations réglementaires (RGPD, CCPA… etc.).</w:t>
       </w:r>
     </w:p>
     <w:p>
@@ -2589,7 +2557,7 @@
           <w:rFonts w:ascii="Times New Roman" w:hAnsi="Times New Roman" w:cs="Times New Roman"/>
         </w:rPr>
       </w:pPr>
-      <w:bookmarkStart w:id="1" w:name="_Toc213928545"/>
+      <w:bookmarkStart w:id="1" w:name="_Toc215843450"/>
       <w:r>
         <w:rPr>
           <w:rFonts w:ascii="Times New Roman" w:hAnsi="Times New Roman" w:cs="Times New Roman"/>
@@ -2609,269 +2577,108 @@
           <w:rFonts w:ascii="Times New Roman" w:hAnsi="Times New Roman" w:cs="Times New Roman"/>
         </w:rPr>
       </w:pPr>
-      <w:bookmarkStart w:id="2" w:name="_Toc213928546"/>
-      <w:r>
-        <w:rPr>
-          <w:rFonts w:ascii="Times New Roman" w:hAnsi="Times New Roman" w:cs="Times New Roman"/>
-        </w:rPr>
-        <w:t>Outils et supports</w:t>
+      <w:bookmarkStart w:id="2" w:name="_Toc215843451"/>
+      <w:r>
+        <w:rPr>
+          <w:rFonts w:ascii="Times New Roman" w:hAnsi="Times New Roman" w:cs="Times New Roman"/>
+        </w:rPr>
+        <w:t xml:space="preserve">Définitions </w:t>
+      </w:r>
+      <w:r>
+        <w:rPr>
+          <w:rFonts w:ascii="Times New Roman" w:hAnsi="Times New Roman" w:cs="Times New Roman"/>
+        </w:rPr>
+        <w:t>d’une veille statique et veille dynamique</w:t>
       </w:r>
       <w:bookmarkEnd w:id="2"/>
     </w:p>
     <w:p>
       <w:pPr>
-        <w:pStyle w:val="Paragraphedeliste"/>
-        <w:numPr>
-          <w:ilvl w:val="0"/>
-          <w:numId w:val="12"/>
-        </w:numPr>
-        <w:rPr>
-          <w:rFonts w:ascii="Times New Roman" w:hAnsi="Times New Roman" w:cs="Times New Roman"/>
-          <w:sz w:val="24"/>
-          <w:szCs w:val="24"/>
-        </w:rPr>
-      </w:pPr>
-      <w:r>
-        <w:rPr>
-          <w:rFonts w:ascii="Times New Roman" w:hAnsi="Times New Roman" w:cs="Times New Roman"/>
-          <w:sz w:val="24"/>
-          <w:szCs w:val="24"/>
-        </w:rPr>
-        <w:t>Notion</w:t>
-      </w:r>
-      <w:r>
-        <w:rPr>
-          <w:rFonts w:ascii="Times New Roman" w:hAnsi="Times New Roman" w:cs="Times New Roman"/>
-          <w:sz w:val="24"/>
-          <w:szCs w:val="24"/>
-        </w:rPr>
-        <w:t> :</w:t>
-      </w:r>
-      <w:r>
-        <w:rPr>
-          <w:rFonts w:ascii="Times New Roman" w:hAnsi="Times New Roman" w:cs="Times New Roman"/>
-          <w:sz w:val="24"/>
-          <w:szCs w:val="24"/>
-        </w:rPr>
-        <w:t xml:space="preserve"> tableaux + synthèses + pages thématiques.</w:t>
-      </w:r>
-    </w:p>
-    <w:p>
-      <w:pPr>
-        <w:pStyle w:val="Paragraphedeliste"/>
-        <w:numPr>
-          <w:ilvl w:val="0"/>
-          <w:numId w:val="12"/>
-        </w:numPr>
-        <w:rPr>
-          <w:rFonts w:ascii="Times New Roman" w:hAnsi="Times New Roman" w:cs="Times New Roman"/>
-          <w:sz w:val="24"/>
-          <w:szCs w:val="24"/>
-        </w:rPr>
-      </w:pPr>
-      <w:r>
-        <w:rPr>
-          <w:rFonts w:ascii="Times New Roman" w:hAnsi="Times New Roman" w:cs="Times New Roman"/>
-          <w:sz w:val="24"/>
-          <w:szCs w:val="24"/>
-        </w:rPr>
-        <w:t xml:space="preserve">Google mots-clés : “cloud compliance”, “data </w:t>
-      </w:r>
-      <w:proofErr w:type="spellStart"/>
-      <w:r>
-        <w:rPr>
-          <w:rFonts w:ascii="Times New Roman" w:hAnsi="Times New Roman" w:cs="Times New Roman"/>
-          <w:sz w:val="24"/>
-          <w:szCs w:val="24"/>
-        </w:rPr>
-        <w:t>governance</w:t>
-      </w:r>
-      <w:proofErr w:type="spellEnd"/>
-      <w:r>
-        <w:rPr>
-          <w:rFonts w:ascii="Times New Roman" w:hAnsi="Times New Roman" w:cs="Times New Roman"/>
-          <w:sz w:val="24"/>
-          <w:szCs w:val="24"/>
-        </w:rPr>
-        <w:t>”, “</w:t>
-      </w:r>
-      <w:proofErr w:type="spellStart"/>
-      <w:r>
-        <w:rPr>
-          <w:rFonts w:ascii="Times New Roman" w:hAnsi="Times New Roman" w:cs="Times New Roman"/>
-          <w:sz w:val="24"/>
-          <w:szCs w:val="24"/>
-        </w:rPr>
-        <w:t>LLMs</w:t>
-      </w:r>
-      <w:proofErr w:type="spellEnd"/>
-      <w:r>
-        <w:rPr>
-          <w:rFonts w:ascii="Times New Roman" w:hAnsi="Times New Roman" w:cs="Times New Roman"/>
-          <w:sz w:val="24"/>
-          <w:szCs w:val="24"/>
-        </w:rPr>
-        <w:t>”, “RSE numérique”</w:t>
-      </w:r>
-      <w:r>
-        <w:rPr>
-          <w:rFonts w:ascii="Times New Roman" w:hAnsi="Times New Roman" w:cs="Times New Roman"/>
-          <w:sz w:val="24"/>
-          <w:szCs w:val="24"/>
-        </w:rPr>
-        <w:t>.</w:t>
-      </w:r>
-    </w:p>
-    <w:p>
-      <w:pPr>
-        <w:pStyle w:val="Paragraphedeliste"/>
-        <w:numPr>
-          <w:ilvl w:val="0"/>
-          <w:numId w:val="12"/>
-        </w:numPr>
-        <w:rPr>
-          <w:rFonts w:ascii="Times New Roman" w:hAnsi="Times New Roman" w:cs="Times New Roman"/>
-          <w:sz w:val="24"/>
-          <w:szCs w:val="24"/>
-        </w:rPr>
-      </w:pPr>
-      <w:proofErr w:type="spellStart"/>
-      <w:r>
-        <w:rPr>
-          <w:rFonts w:ascii="Times New Roman" w:hAnsi="Times New Roman" w:cs="Times New Roman"/>
-          <w:sz w:val="24"/>
-          <w:szCs w:val="24"/>
-        </w:rPr>
-        <w:t>Feedly</w:t>
-      </w:r>
-      <w:proofErr w:type="spellEnd"/>
-      <w:r>
-        <w:rPr>
-          <w:rFonts w:ascii="Times New Roman" w:hAnsi="Times New Roman" w:cs="Times New Roman"/>
-          <w:sz w:val="24"/>
-          <w:szCs w:val="24"/>
-        </w:rPr>
-        <w:t> :</w:t>
-      </w:r>
-      <w:r>
-        <w:rPr>
-          <w:rFonts w:ascii="Times New Roman" w:hAnsi="Times New Roman" w:cs="Times New Roman"/>
-          <w:sz w:val="24"/>
-          <w:szCs w:val="24"/>
-        </w:rPr>
-        <w:t xml:space="preserve"> flux RSS de sources validées (AWS, CNIL, EDPB, </w:t>
-      </w:r>
-      <w:proofErr w:type="spellStart"/>
-      <w:r>
-        <w:rPr>
-          <w:rFonts w:ascii="Times New Roman" w:hAnsi="Times New Roman" w:cs="Times New Roman"/>
-          <w:sz w:val="24"/>
-          <w:szCs w:val="24"/>
-        </w:rPr>
-        <w:t>DataGouv</w:t>
-      </w:r>
-      <w:proofErr w:type="spellEnd"/>
-      <w:r>
-        <w:rPr>
-          <w:rFonts w:ascii="Times New Roman" w:hAnsi="Times New Roman" w:cs="Times New Roman"/>
-          <w:sz w:val="24"/>
-          <w:szCs w:val="24"/>
-        </w:rPr>
-        <w:t>, etc.)</w:t>
-      </w:r>
-      <w:r>
-        <w:rPr>
-          <w:rFonts w:ascii="Times New Roman" w:hAnsi="Times New Roman" w:cs="Times New Roman"/>
-          <w:sz w:val="24"/>
-          <w:szCs w:val="24"/>
-        </w:rPr>
-        <w:t>.</w:t>
-      </w:r>
-    </w:p>
-    <w:p>
-      <w:pPr>
-        <w:pStyle w:val="Paragraphedeliste"/>
-        <w:numPr>
-          <w:ilvl w:val="0"/>
-          <w:numId w:val="12"/>
-        </w:numPr>
-        <w:rPr>
-          <w:rFonts w:ascii="Times New Roman" w:hAnsi="Times New Roman" w:cs="Times New Roman"/>
-          <w:sz w:val="24"/>
-          <w:szCs w:val="24"/>
-        </w:rPr>
-      </w:pPr>
-      <w:r>
-        <w:rPr>
-          <w:rFonts w:ascii="Times New Roman" w:hAnsi="Times New Roman" w:cs="Times New Roman"/>
-          <w:sz w:val="24"/>
-          <w:szCs w:val="24"/>
-        </w:rPr>
-        <w:t>LinkedIn &amp; newsletters professionnelles</w:t>
-      </w:r>
-      <w:r>
-        <w:rPr>
-          <w:rFonts w:ascii="Times New Roman" w:hAnsi="Times New Roman" w:cs="Times New Roman"/>
-          <w:sz w:val="24"/>
-          <w:szCs w:val="24"/>
-        </w:rPr>
-        <w:t xml:space="preserve"> : </w:t>
-      </w:r>
-      <w:r>
-        <w:rPr>
-          <w:rFonts w:ascii="Times New Roman" w:hAnsi="Times New Roman" w:cs="Times New Roman"/>
-          <w:sz w:val="24"/>
-          <w:szCs w:val="24"/>
-        </w:rPr>
-        <w:t>observatoires, experts, cabinets</w:t>
-      </w:r>
-      <w:r>
-        <w:rPr>
-          <w:rFonts w:ascii="Times New Roman" w:hAnsi="Times New Roman" w:cs="Times New Roman"/>
-          <w:sz w:val="24"/>
-          <w:szCs w:val="24"/>
-        </w:rPr>
-        <w:t>.</w:t>
-      </w:r>
-    </w:p>
-    <w:p>
-      <w:pPr>
-        <w:pStyle w:val="Paragraphedeliste"/>
-        <w:numPr>
-          <w:ilvl w:val="0"/>
-          <w:numId w:val="12"/>
-        </w:numPr>
-        <w:rPr>
-          <w:rFonts w:ascii="Times New Roman" w:hAnsi="Times New Roman" w:cs="Times New Roman"/>
-          <w:sz w:val="24"/>
-          <w:szCs w:val="24"/>
-        </w:rPr>
-      </w:pPr>
-      <w:r>
-        <w:rPr>
-          <w:rFonts w:ascii="Times New Roman" w:hAnsi="Times New Roman" w:cs="Times New Roman"/>
-          <w:sz w:val="24"/>
-          <w:szCs w:val="24"/>
-        </w:rPr>
-        <w:t xml:space="preserve">Sites officiels : CNIL, RGAA, INSEE, CCPA, EDPB, Garante </w:t>
-      </w:r>
-      <w:proofErr w:type="spellStart"/>
-      <w:r>
-        <w:rPr>
-          <w:rFonts w:ascii="Times New Roman" w:hAnsi="Times New Roman" w:cs="Times New Roman"/>
-          <w:sz w:val="24"/>
-          <w:szCs w:val="24"/>
-        </w:rPr>
-        <w:t>Privacy</w:t>
-      </w:r>
-      <w:proofErr w:type="spellEnd"/>
-      <w:r>
-        <w:rPr>
-          <w:rFonts w:ascii="Times New Roman" w:hAnsi="Times New Roman" w:cs="Times New Roman"/>
-          <w:sz w:val="24"/>
-          <w:szCs w:val="24"/>
-        </w:rPr>
-        <w:t>, ICO</w:t>
+        <w:rPr>
+          <w:rFonts w:ascii="Times New Roman" w:hAnsi="Times New Roman" w:cs="Times New Roman"/>
+          <w:b/>
+          <w:bCs/>
+          <w:sz w:val="24"/>
+          <w:szCs w:val="24"/>
+          <w:u w:val="single"/>
+        </w:rPr>
+      </w:pPr>
+    </w:p>
+    <w:p>
+      <w:pPr>
+        <w:rPr>
+          <w:rFonts w:ascii="Times New Roman" w:hAnsi="Times New Roman" w:cs="Times New Roman"/>
+          <w:b/>
+          <w:bCs/>
+          <w:sz w:val="24"/>
+          <w:szCs w:val="24"/>
+          <w:u w:val="single"/>
+        </w:rPr>
+      </w:pPr>
+      <w:r>
+        <w:rPr>
+          <w:rFonts w:ascii="Times New Roman" w:hAnsi="Times New Roman" w:cs="Times New Roman"/>
+          <w:b/>
+          <w:bCs/>
+          <w:sz w:val="24"/>
+          <w:szCs w:val="24"/>
+          <w:u w:val="single"/>
+        </w:rPr>
+        <w:t>Veille statique (ponctuelle)</w:t>
+      </w:r>
+    </w:p>
+    <w:p>
+      <w:pPr>
+        <w:rPr>
+          <w:rFonts w:ascii="Times New Roman" w:hAnsi="Times New Roman" w:cs="Times New Roman"/>
+          <w:sz w:val="24"/>
+          <w:szCs w:val="24"/>
+        </w:rPr>
+      </w:pPr>
+      <w:r>
+        <w:rPr>
+          <w:rFonts w:ascii="Times New Roman" w:hAnsi="Times New Roman" w:cs="Times New Roman"/>
+          <w:sz w:val="24"/>
+          <w:szCs w:val="24"/>
+        </w:rPr>
+        <w:t>La veille statique consiste à effectuer des recherches ponctuelles, à un instant T, pour répondre à un besoin immédiat. Elle se caractérise par une collecte manuelle d'informations non automatisée, sans mécanisme de mise à jour continue. Cette approche présente des limites importantes : les informations deviennent rapidement obsolètes, elle nécessite un effort constant de recherche manuelle, et le risque de passer à côté d'évolutions critiques est élevé. La veille statique convient uniquement aux projets courts avec des technologies stables.</w:t>
+      </w:r>
+    </w:p>
+    <w:p>
+      <w:pPr>
+        <w:rPr>
+          <w:rFonts w:ascii="Times New Roman" w:hAnsi="Times New Roman" w:cs="Times New Roman"/>
+          <w:sz w:val="24"/>
+          <w:szCs w:val="24"/>
+        </w:rPr>
+      </w:pPr>
+      <w:r>
+        <w:rPr>
+          <w:rFonts w:ascii="Times New Roman" w:hAnsi="Times New Roman" w:cs="Times New Roman"/>
+          <w:b/>
+          <w:bCs/>
+          <w:sz w:val="24"/>
+          <w:szCs w:val="24"/>
+          <w:u w:val="single"/>
+        </w:rPr>
+        <w:t>Veille dynamique (continue et automatisée)</w:t>
+      </w:r>
+    </w:p>
+    <w:p>
+      <w:pPr>
+        <w:rPr>
+          <w:rFonts w:ascii="Times New Roman" w:hAnsi="Times New Roman" w:cs="Times New Roman"/>
+          <w:sz w:val="24"/>
+          <w:szCs w:val="24"/>
+        </w:rPr>
+      </w:pPr>
+      <w:r>
+        <w:rPr>
+          <w:rFonts w:ascii="Times New Roman" w:hAnsi="Times New Roman" w:cs="Times New Roman"/>
+          <w:sz w:val="24"/>
+          <w:szCs w:val="24"/>
+        </w:rPr>
+        <w:t>À l'inverse, la veille dynamique met en place un système permanent de surveillance technologique et réglementaire. Elle s'appuie sur des flux automatisés (RSS, alertes, API), une mise à jour continue des informations, et des mécanismes d'alerte en temps réel. Cette approche permet d'anticiper les évolutions, de maintenir une conformité réglementaire constante, et d'adapter rapidement les choix techniques aux tendances émergentes.</w:t>
       </w:r>
     </w:p>
     <w:p>
@@ -2885,102 +2692,716 @@
           <w:rFonts w:ascii="Times New Roman" w:hAnsi="Times New Roman" w:cs="Times New Roman"/>
         </w:rPr>
       </w:pPr>
-      <w:bookmarkStart w:id="3" w:name="_Toc213928547"/>
-      <w:r>
-        <w:rPr>
-          <w:rFonts w:ascii="Times New Roman" w:hAnsi="Times New Roman" w:cs="Times New Roman"/>
-        </w:rPr>
-        <w:t>Critères de sélection des sources</w:t>
+      <w:bookmarkStart w:id="3" w:name="_Toc215843452"/>
+      <w:r>
+        <w:rPr>
+          <w:rFonts w:ascii="Times New Roman" w:hAnsi="Times New Roman" w:cs="Times New Roman"/>
+        </w:rPr>
+        <w:t xml:space="preserve">Choix méthodologique </w:t>
+      </w:r>
+      <w:r>
+        <w:rPr>
+          <w:rFonts w:ascii="Times New Roman" w:hAnsi="Times New Roman" w:cs="Times New Roman"/>
+        </w:rPr>
+        <w:t xml:space="preserve">: veille </w:t>
+      </w:r>
+      <w:r>
+        <w:rPr>
+          <w:rFonts w:ascii="Times New Roman" w:hAnsi="Times New Roman" w:cs="Times New Roman"/>
+        </w:rPr>
+        <w:t>statique</w:t>
       </w:r>
       <w:bookmarkEnd w:id="3"/>
     </w:p>
     <w:p>
       <w:pPr>
-        <w:pStyle w:val="Paragraphedeliste"/>
+        <w:rPr>
+          <w:rFonts w:ascii="Times New Roman" w:hAnsi="Times New Roman" w:cs="Times New Roman"/>
+          <w:b/>
+          <w:bCs/>
+          <w:sz w:val="24"/>
+          <w:szCs w:val="24"/>
+          <w:u w:val="single"/>
+        </w:rPr>
+      </w:pPr>
+      <w:r>
+        <w:rPr>
+          <w:rFonts w:ascii="Times New Roman" w:hAnsi="Times New Roman" w:cs="Times New Roman"/>
+          <w:b/>
+          <w:bCs/>
+          <w:sz w:val="24"/>
+          <w:szCs w:val="24"/>
+          <w:u w:val="single"/>
+        </w:rPr>
+        <w:t>Justification du choix</w:t>
+      </w:r>
+    </w:p>
+    <w:p>
+      <w:pPr>
+        <w:rPr>
+          <w:rFonts w:ascii="Times New Roman" w:hAnsi="Times New Roman" w:cs="Times New Roman"/>
+          <w:sz w:val="24"/>
+          <w:szCs w:val="24"/>
+        </w:rPr>
+      </w:pPr>
+      <w:r>
+        <w:rPr>
+          <w:rFonts w:ascii="Times New Roman" w:hAnsi="Times New Roman" w:cs="Times New Roman"/>
+          <w:sz w:val="24"/>
+          <w:szCs w:val="24"/>
+        </w:rPr>
+        <w:t xml:space="preserve">Pour ce projet Amazon </w:t>
+      </w:r>
+      <w:proofErr w:type="spellStart"/>
+      <w:r>
+        <w:rPr>
+          <w:rFonts w:ascii="Times New Roman" w:hAnsi="Times New Roman" w:cs="Times New Roman"/>
+          <w:sz w:val="24"/>
+          <w:szCs w:val="24"/>
+        </w:rPr>
+        <w:t>Review</w:t>
+      </w:r>
+      <w:proofErr w:type="spellEnd"/>
+      <w:r>
+        <w:rPr>
+          <w:rFonts w:ascii="Times New Roman" w:hAnsi="Times New Roman" w:cs="Times New Roman"/>
+          <w:sz w:val="24"/>
+          <w:szCs w:val="24"/>
+        </w:rPr>
+        <w:t xml:space="preserve"> </w:t>
+      </w:r>
+      <w:proofErr w:type="spellStart"/>
+      <w:r>
+        <w:rPr>
+          <w:rFonts w:ascii="Times New Roman" w:hAnsi="Times New Roman" w:cs="Times New Roman"/>
+          <w:sz w:val="24"/>
+          <w:szCs w:val="24"/>
+        </w:rPr>
+        <w:t>Analysis</w:t>
+      </w:r>
+      <w:proofErr w:type="spellEnd"/>
+      <w:r>
+        <w:rPr>
+          <w:rFonts w:ascii="Times New Roman" w:hAnsi="Times New Roman" w:cs="Times New Roman"/>
+          <w:sz w:val="24"/>
+          <w:szCs w:val="24"/>
+        </w:rPr>
+        <w:t>, nous avons opté pour une veille statique intensive</w:t>
+      </w:r>
+      <w:r>
+        <w:rPr>
+          <w:rFonts w:ascii="Times New Roman" w:hAnsi="Times New Roman" w:cs="Times New Roman"/>
+          <w:sz w:val="24"/>
+          <w:szCs w:val="24"/>
+        </w:rPr>
+        <w:t xml:space="preserve">. </w:t>
+      </w:r>
+      <w:r>
+        <w:rPr>
+          <w:rFonts w:ascii="Times New Roman" w:hAnsi="Times New Roman" w:cs="Times New Roman"/>
+          <w:sz w:val="24"/>
+          <w:szCs w:val="24"/>
+        </w:rPr>
+        <w:t>Ce choix méthodologique repose sur une analyse pragmatique des besoins du projet et des contraintes opérationnelles.</w:t>
+      </w:r>
+    </w:p>
+    <w:p>
+      <w:pPr>
+        <w:rPr>
+          <w:rFonts w:ascii="Times New Roman" w:hAnsi="Times New Roman" w:cs="Times New Roman"/>
+          <w:b/>
+          <w:bCs/>
+          <w:sz w:val="24"/>
+          <w:szCs w:val="24"/>
+          <w:u w:val="single"/>
+        </w:rPr>
+      </w:pPr>
+      <w:r>
+        <w:rPr>
+          <w:rFonts w:ascii="Times New Roman" w:hAnsi="Times New Roman" w:cs="Times New Roman"/>
+          <w:b/>
+          <w:bCs/>
+          <w:sz w:val="24"/>
+          <w:szCs w:val="24"/>
+          <w:u w:val="single"/>
+        </w:rPr>
+        <w:t>Besoins du projet</w:t>
+      </w:r>
+    </w:p>
+    <w:p>
+      <w:pPr>
+        <w:rPr>
+          <w:rFonts w:ascii="Times New Roman" w:hAnsi="Times New Roman" w:cs="Times New Roman"/>
+          <w:sz w:val="24"/>
+          <w:szCs w:val="24"/>
+        </w:rPr>
+      </w:pPr>
+      <w:r>
+        <w:rPr>
+          <w:rFonts w:ascii="Times New Roman" w:hAnsi="Times New Roman" w:cs="Times New Roman"/>
+          <w:sz w:val="24"/>
+          <w:szCs w:val="24"/>
+        </w:rPr>
+        <w:t xml:space="preserve">Le projet nécessitait en phase de cadrage une photographie précise et exhaustive du paysage technologique et réglementaire à un instant donné. L'objectif était d'établir rapidement un référentiel stable permettant de guider les choix architecturaux initiaux (sélection des technologies cloud, outils de traitement Big Data, </w:t>
+      </w:r>
+      <w:proofErr w:type="spellStart"/>
+      <w:r>
+        <w:rPr>
+          <w:rFonts w:ascii="Times New Roman" w:hAnsi="Times New Roman" w:cs="Times New Roman"/>
+          <w:sz w:val="24"/>
+          <w:szCs w:val="24"/>
+        </w:rPr>
+        <w:t>frameworks</w:t>
+      </w:r>
+      <w:proofErr w:type="spellEnd"/>
+      <w:r>
+        <w:rPr>
+          <w:rFonts w:ascii="Times New Roman" w:hAnsi="Times New Roman" w:cs="Times New Roman"/>
+          <w:sz w:val="24"/>
+          <w:szCs w:val="24"/>
+        </w:rPr>
+        <w:t xml:space="preserve"> ML) et de garantir la conformité réglementaire dès la conception du système. Cette base documentaire devait être immédiatement exploitable par l'ensemble de l'équipe projet.</w:t>
+      </w:r>
+    </w:p>
+    <w:p>
+      <w:pPr>
+        <w:rPr>
+          <w:rFonts w:ascii="Times New Roman" w:hAnsi="Times New Roman" w:cs="Times New Roman"/>
+          <w:sz w:val="24"/>
+          <w:szCs w:val="24"/>
+        </w:rPr>
+      </w:pPr>
+    </w:p>
+    <w:p>
+      <w:pPr>
+        <w:rPr>
+          <w:rFonts w:ascii="Times New Roman" w:hAnsi="Times New Roman" w:cs="Times New Roman"/>
+          <w:b/>
+          <w:bCs/>
+          <w:sz w:val="24"/>
+          <w:szCs w:val="24"/>
+          <w:u w:val="single"/>
+        </w:rPr>
+      </w:pPr>
+      <w:r>
+        <w:rPr>
+          <w:rFonts w:ascii="Times New Roman" w:hAnsi="Times New Roman" w:cs="Times New Roman"/>
+          <w:b/>
+          <w:bCs/>
+          <w:sz w:val="24"/>
+          <w:szCs w:val="24"/>
+          <w:u w:val="single"/>
+        </w:rPr>
+        <w:lastRenderedPageBreak/>
+        <w:t>Pertinence de l'approche statique</w:t>
+      </w:r>
+    </w:p>
+    <w:p>
+      <w:pPr>
+        <w:rPr>
+          <w:rFonts w:ascii="Times New Roman" w:hAnsi="Times New Roman" w:cs="Times New Roman"/>
+          <w:sz w:val="24"/>
+          <w:szCs w:val="24"/>
+        </w:rPr>
+      </w:pPr>
+      <w:r>
+        <w:rPr>
+          <w:rFonts w:ascii="Times New Roman" w:hAnsi="Times New Roman" w:cs="Times New Roman"/>
+          <w:sz w:val="24"/>
+          <w:szCs w:val="24"/>
+        </w:rPr>
+        <w:t>Une veille statique bien exécutée offre une vision consolidée et cohérente du paysage technologique et réglementaire. Elle permet une analyse comparative approfondie des différentes solutions technologiques disponibles au moment des choix architecturaux critiques. Cette approche constitue une base documentaire stable et partageable immédiatement utilisable par tous les membres de l'équipe, et facilite la prise de décision en fournissant une vue d'ensemble plutôt qu'une accumulation d'informations ponctuelles.</w:t>
+      </w:r>
+    </w:p>
+    <w:p>
+      <w:pPr>
+        <w:rPr>
+          <w:rFonts w:ascii="Times New Roman" w:hAnsi="Times New Roman" w:cs="Times New Roman"/>
+          <w:b/>
+          <w:bCs/>
+          <w:sz w:val="24"/>
+          <w:szCs w:val="24"/>
+          <w:u w:val="single"/>
+        </w:rPr>
+      </w:pPr>
+      <w:r>
+        <w:rPr>
+          <w:rFonts w:ascii="Times New Roman" w:hAnsi="Times New Roman" w:cs="Times New Roman"/>
+          <w:b/>
+          <w:bCs/>
+          <w:sz w:val="24"/>
+          <w:szCs w:val="24"/>
+          <w:u w:val="single"/>
+        </w:rPr>
+        <w:t>Méthodologie appliquée</w:t>
+      </w:r>
+    </w:p>
+    <w:p>
+      <w:pPr>
+        <w:rPr>
+          <w:rFonts w:ascii="Times New Roman" w:hAnsi="Times New Roman" w:cs="Times New Roman"/>
+          <w:sz w:val="24"/>
+          <w:szCs w:val="24"/>
+        </w:rPr>
+      </w:pPr>
+      <w:r>
+        <w:rPr>
+          <w:rFonts w:ascii="Times New Roman" w:hAnsi="Times New Roman" w:cs="Times New Roman"/>
+          <w:sz w:val="24"/>
+          <w:szCs w:val="24"/>
+        </w:rPr>
+        <w:t xml:space="preserve">Le travail a débuté par l’identification des domaines clés à couvrir : technologies cloud et plateformes data (AWS, </w:t>
+      </w:r>
+      <w:proofErr w:type="spellStart"/>
+      <w:r>
+        <w:rPr>
+          <w:rFonts w:ascii="Times New Roman" w:hAnsi="Times New Roman" w:cs="Times New Roman"/>
+          <w:sz w:val="24"/>
+          <w:szCs w:val="24"/>
+        </w:rPr>
+        <w:t>Snowflake</w:t>
+      </w:r>
+      <w:proofErr w:type="spellEnd"/>
+      <w:r>
+        <w:rPr>
+          <w:rFonts w:ascii="Times New Roman" w:hAnsi="Times New Roman" w:cs="Times New Roman"/>
+          <w:sz w:val="24"/>
+          <w:szCs w:val="24"/>
+        </w:rPr>
+        <w:t xml:space="preserve">, </w:t>
+      </w:r>
+      <w:proofErr w:type="spellStart"/>
+      <w:r>
+        <w:rPr>
+          <w:rFonts w:ascii="Times New Roman" w:hAnsi="Times New Roman" w:cs="Times New Roman"/>
+          <w:sz w:val="24"/>
+          <w:szCs w:val="24"/>
+        </w:rPr>
+        <w:t>Databricks</w:t>
+      </w:r>
+      <w:proofErr w:type="spellEnd"/>
+      <w:r>
+        <w:rPr>
+          <w:rFonts w:ascii="Times New Roman" w:hAnsi="Times New Roman" w:cs="Times New Roman"/>
+          <w:sz w:val="24"/>
+          <w:szCs w:val="24"/>
+        </w:rPr>
+        <w:t>), outils de transformation et de modélisation (</w:t>
+      </w:r>
+      <w:proofErr w:type="spellStart"/>
+      <w:r>
+        <w:rPr>
+          <w:rFonts w:ascii="Times New Roman" w:hAnsi="Times New Roman" w:cs="Times New Roman"/>
+          <w:sz w:val="24"/>
+          <w:szCs w:val="24"/>
+        </w:rPr>
+        <w:t>dbt</w:t>
+      </w:r>
+      <w:proofErr w:type="spellEnd"/>
+      <w:r>
+        <w:rPr>
+          <w:rFonts w:ascii="Times New Roman" w:hAnsi="Times New Roman" w:cs="Times New Roman"/>
+          <w:sz w:val="24"/>
+          <w:szCs w:val="24"/>
+        </w:rPr>
+        <w:t>, Spark, Kafka), solutions d’IA et de ML (</w:t>
+      </w:r>
+      <w:proofErr w:type="spellStart"/>
+      <w:r>
+        <w:rPr>
+          <w:rFonts w:ascii="Times New Roman" w:hAnsi="Times New Roman" w:cs="Times New Roman"/>
+          <w:sz w:val="24"/>
+          <w:szCs w:val="24"/>
+        </w:rPr>
+        <w:t>SageMaker</w:t>
+      </w:r>
+      <w:proofErr w:type="spellEnd"/>
+      <w:r>
+        <w:rPr>
+          <w:rFonts w:ascii="Times New Roman" w:hAnsi="Times New Roman" w:cs="Times New Roman"/>
+          <w:sz w:val="24"/>
+          <w:szCs w:val="24"/>
+        </w:rPr>
+        <w:t xml:space="preserve">, </w:t>
+      </w:r>
+      <w:proofErr w:type="spellStart"/>
+      <w:r>
+        <w:rPr>
+          <w:rFonts w:ascii="Times New Roman" w:hAnsi="Times New Roman" w:cs="Times New Roman"/>
+          <w:sz w:val="24"/>
+          <w:szCs w:val="24"/>
+        </w:rPr>
+        <w:t>Milvus</w:t>
+      </w:r>
+      <w:proofErr w:type="spellEnd"/>
+      <w:r>
+        <w:rPr>
+          <w:rFonts w:ascii="Times New Roman" w:hAnsi="Times New Roman" w:cs="Times New Roman"/>
+          <w:sz w:val="24"/>
+          <w:szCs w:val="24"/>
+        </w:rPr>
+        <w:t xml:space="preserve">, </w:t>
+      </w:r>
+      <w:proofErr w:type="spellStart"/>
+      <w:r>
+        <w:rPr>
+          <w:rFonts w:ascii="Times New Roman" w:hAnsi="Times New Roman" w:cs="Times New Roman"/>
+          <w:sz w:val="24"/>
+          <w:szCs w:val="24"/>
+        </w:rPr>
+        <w:t>LLMs</w:t>
+      </w:r>
+      <w:proofErr w:type="spellEnd"/>
+      <w:r>
+        <w:rPr>
+          <w:rFonts w:ascii="Times New Roman" w:hAnsi="Times New Roman" w:cs="Times New Roman"/>
+          <w:sz w:val="24"/>
+          <w:szCs w:val="24"/>
+        </w:rPr>
+        <w:t xml:space="preserve">), cadre réglementaire européen et international (RGPD, AI </w:t>
+      </w:r>
+      <w:proofErr w:type="spellStart"/>
+      <w:r>
+        <w:rPr>
+          <w:rFonts w:ascii="Times New Roman" w:hAnsi="Times New Roman" w:cs="Times New Roman"/>
+          <w:sz w:val="24"/>
+          <w:szCs w:val="24"/>
+        </w:rPr>
+        <w:t>Act</w:t>
+      </w:r>
+      <w:proofErr w:type="spellEnd"/>
+      <w:r>
+        <w:rPr>
+          <w:rFonts w:ascii="Times New Roman" w:hAnsi="Times New Roman" w:cs="Times New Roman"/>
+          <w:sz w:val="24"/>
+          <w:szCs w:val="24"/>
+        </w:rPr>
+        <w:t>, CCPA) ainsi que les enjeux de responsabilité sociétale (RSE numérique, Green AI). Cette étape a aussi permis de définir des critères de sélection des sources : fiabilité, pertinence, fraîcheur des informations et neutralité.</w:t>
+      </w:r>
+    </w:p>
+    <w:p>
+      <w:pPr>
+        <w:rPr>
+          <w:rFonts w:ascii="Times New Roman" w:hAnsi="Times New Roman" w:cs="Times New Roman"/>
+          <w:sz w:val="24"/>
+          <w:szCs w:val="24"/>
+        </w:rPr>
+      </w:pPr>
+      <w:r>
+        <w:rPr>
+          <w:rFonts w:ascii="Times New Roman" w:hAnsi="Times New Roman" w:cs="Times New Roman"/>
+          <w:sz w:val="24"/>
+          <w:szCs w:val="24"/>
+        </w:rPr>
+        <w:t xml:space="preserve">La collecte s’est structurée autour de plusieurs axes. Pour les aspects technologiques, elle s’est appuyée sur les blogs éditeurs, la documentation technique, les notes de version et les annonces de conférences majeures. Pour la réglementation, </w:t>
+      </w:r>
+      <w:r>
+        <w:rPr>
+          <w:rFonts w:ascii="Times New Roman" w:hAnsi="Times New Roman" w:cs="Times New Roman"/>
+          <w:sz w:val="24"/>
+          <w:szCs w:val="24"/>
+        </w:rPr>
+        <w:t>les informations ont été récoltées depuis</w:t>
+      </w:r>
+      <w:r>
+        <w:rPr>
+          <w:rFonts w:ascii="Times New Roman" w:hAnsi="Times New Roman" w:cs="Times New Roman"/>
+          <w:sz w:val="24"/>
+          <w:szCs w:val="24"/>
+        </w:rPr>
+        <w:t xml:space="preserve"> les sites officiels des autorités, les textes législatifs et des analyses d’agences de presse reconnues. Les volets RSE et bonnes pratiques ont été complétés par les publications d’organismes spécialisés et les normes ISO. L’ensemble couvre la période allant de 2023 à novembre 2025.</w:t>
+      </w:r>
+    </w:p>
+    <w:p>
+      <w:pPr>
+        <w:rPr>
+          <w:rFonts w:ascii="Times New Roman" w:hAnsi="Times New Roman" w:cs="Times New Roman"/>
+          <w:sz w:val="24"/>
+          <w:szCs w:val="24"/>
+        </w:rPr>
+      </w:pPr>
+      <w:r>
+        <w:rPr>
+          <w:rFonts w:ascii="Times New Roman" w:hAnsi="Times New Roman" w:cs="Times New Roman"/>
+          <w:sz w:val="24"/>
+          <w:szCs w:val="24"/>
+        </w:rPr>
+        <w:t>Chaque source a ensuite été analysée selon une grille commune évaluant sa pertinence pour le projet, son actualité, sa fiabilité et ses implications opérationnelles. Cette étape a permis d’établir une synthèse recensant treize sources critiques, leurs points clés, une classification thématique, une évaluation d’impact et des recommandations associées.</w:t>
+      </w:r>
+    </w:p>
+    <w:p>
+      <w:pPr>
+        <w:rPr>
+          <w:rFonts w:ascii="Times New Roman" w:hAnsi="Times New Roman" w:cs="Times New Roman"/>
+          <w:sz w:val="24"/>
+          <w:szCs w:val="24"/>
+        </w:rPr>
+      </w:pPr>
+      <w:r>
+        <w:rPr>
+          <w:rFonts w:ascii="Times New Roman" w:hAnsi="Times New Roman" w:cs="Times New Roman"/>
+          <w:sz w:val="24"/>
+          <w:szCs w:val="24"/>
+        </w:rPr>
+        <w:t>Enfin, une phase de consolidation a abouti à la rédaction du document de référence, à la mise en place d’un espace de partage dans Notion et à la définition d’un plan de mise à jour du référentiel.</w:t>
+      </w:r>
+    </w:p>
+    <w:p>
+      <w:r>
+        <w:t> </w:t>
+      </w:r>
+    </w:p>
+    <w:p/>
+    <w:p>
+      <w:pPr>
+        <w:rPr>
+          <w:rFonts w:ascii="Times New Roman" w:hAnsi="Times New Roman" w:cs="Times New Roman"/>
+          <w:sz w:val="24"/>
+          <w:szCs w:val="24"/>
+        </w:rPr>
+      </w:pPr>
+    </w:p>
+    <w:p>
+      <w:pPr>
+        <w:rPr>
+          <w:rFonts w:ascii="Times New Roman" w:hAnsi="Times New Roman" w:cs="Times New Roman"/>
+          <w:sz w:val="24"/>
+          <w:szCs w:val="24"/>
+        </w:rPr>
+      </w:pPr>
+    </w:p>
+    <w:p>
+      <w:pPr>
+        <w:rPr>
+          <w:rFonts w:ascii="Times New Roman" w:hAnsi="Times New Roman" w:cs="Times New Roman"/>
+          <w:sz w:val="24"/>
+          <w:szCs w:val="24"/>
+        </w:rPr>
+      </w:pPr>
+    </w:p>
+    <w:p>
+      <w:pPr>
+        <w:rPr>
+          <w:rFonts w:ascii="Times New Roman" w:hAnsi="Times New Roman" w:cs="Times New Roman"/>
+          <w:sz w:val="24"/>
+          <w:szCs w:val="24"/>
+        </w:rPr>
+      </w:pPr>
+    </w:p>
+    <w:p>
+      <w:pPr>
+        <w:rPr>
+          <w:rFonts w:ascii="Times New Roman" w:hAnsi="Times New Roman" w:cs="Times New Roman"/>
+          <w:sz w:val="24"/>
+          <w:szCs w:val="24"/>
+        </w:rPr>
+      </w:pPr>
+    </w:p>
+    <w:p>
+      <w:pPr>
+        <w:rPr>
+          <w:rFonts w:ascii="Times New Roman" w:hAnsi="Times New Roman" w:cs="Times New Roman"/>
+          <w:sz w:val="24"/>
+          <w:szCs w:val="24"/>
+        </w:rPr>
+      </w:pPr>
+    </w:p>
+    <w:p>
+      <w:pPr>
+        <w:rPr>
+          <w:rFonts w:ascii="Times New Roman" w:hAnsi="Times New Roman" w:cs="Times New Roman"/>
+          <w:sz w:val="24"/>
+          <w:szCs w:val="24"/>
+        </w:rPr>
+      </w:pPr>
+    </w:p>
+    <w:p>
+      <w:pPr>
+        <w:pStyle w:val="Titre1"/>
         <w:numPr>
           <w:ilvl w:val="0"/>
-          <w:numId w:val="12"/>
+          <w:numId w:val="3"/>
         </w:numPr>
         <w:rPr>
           <w:rFonts w:ascii="Times New Roman" w:hAnsi="Times New Roman" w:cs="Times New Roman"/>
-          <w:sz w:val="24"/>
-          <w:szCs w:val="24"/>
-        </w:rPr>
-      </w:pPr>
-      <w:r>
-        <w:rPr>
-          <w:rFonts w:ascii="Times New Roman" w:hAnsi="Times New Roman" w:cs="Times New Roman"/>
-          <w:sz w:val="24"/>
-          <w:szCs w:val="24"/>
-        </w:rPr>
-        <w:t>Fiabilité : organisme officiel, publication scientifique ou média reconnu.</w:t>
-      </w:r>
-    </w:p>
-    <w:p>
-      <w:pPr>
-        <w:pStyle w:val="Paragraphedeliste"/>
-        <w:numPr>
-          <w:ilvl w:val="0"/>
-          <w:numId w:val="12"/>
-        </w:numPr>
-        <w:rPr>
-          <w:rFonts w:ascii="Times New Roman" w:hAnsi="Times New Roman" w:cs="Times New Roman"/>
-          <w:sz w:val="24"/>
-          <w:szCs w:val="24"/>
-        </w:rPr>
-      </w:pPr>
-      <w:r>
-        <w:rPr>
-          <w:rFonts w:ascii="Times New Roman" w:hAnsi="Times New Roman" w:cs="Times New Roman"/>
-          <w:sz w:val="24"/>
-          <w:szCs w:val="24"/>
-        </w:rPr>
-        <w:t>Pertinence : lien direct avec les enjeux e-commerce / Big Data / conformité.</w:t>
-      </w:r>
-    </w:p>
-    <w:p>
-      <w:pPr>
-        <w:pStyle w:val="Paragraphedeliste"/>
-        <w:numPr>
-          <w:ilvl w:val="0"/>
-          <w:numId w:val="12"/>
-        </w:numPr>
-        <w:rPr>
-          <w:rFonts w:ascii="Times New Roman" w:hAnsi="Times New Roman" w:cs="Times New Roman"/>
-          <w:sz w:val="24"/>
-          <w:szCs w:val="24"/>
-        </w:rPr>
-      </w:pPr>
-      <w:r>
-        <w:rPr>
-          <w:rFonts w:ascii="Times New Roman" w:hAnsi="Times New Roman" w:cs="Times New Roman"/>
-          <w:sz w:val="24"/>
-          <w:szCs w:val="24"/>
-        </w:rPr>
-        <w:t>Fraîcheur : publication récente (&lt; 36 moins).</w:t>
-      </w:r>
-    </w:p>
-    <w:p>
-      <w:pPr>
-        <w:pStyle w:val="Paragraphedeliste"/>
-        <w:numPr>
-          <w:ilvl w:val="0"/>
-          <w:numId w:val="12"/>
-        </w:numPr>
-        <w:rPr>
-          <w:rFonts w:ascii="Times New Roman" w:hAnsi="Times New Roman" w:cs="Times New Roman"/>
-          <w:sz w:val="24"/>
-          <w:szCs w:val="24"/>
-        </w:rPr>
-      </w:pPr>
-      <w:r>
-        <w:rPr>
-          <w:rFonts w:ascii="Times New Roman" w:hAnsi="Times New Roman" w:cs="Times New Roman"/>
-          <w:sz w:val="24"/>
-          <w:szCs w:val="24"/>
-        </w:rPr>
-        <w:t>Neutralité : contenu objectif, sans conflit d’intérêts identifié.</w:t>
-      </w:r>
+        </w:rPr>
+      </w:pPr>
+      <w:bookmarkStart w:id="4" w:name="_Toc215843453"/>
+      <w:r>
+        <w:rPr>
+          <w:rFonts w:ascii="Times New Roman" w:hAnsi="Times New Roman" w:cs="Times New Roman"/>
+        </w:rPr>
+        <w:lastRenderedPageBreak/>
+        <w:t>Synthèse de la veille technologique</w:t>
+      </w:r>
+      <w:r>
+        <w:rPr>
+          <w:rFonts w:ascii="Times New Roman" w:hAnsi="Times New Roman" w:cs="Times New Roman"/>
+        </w:rPr>
+        <w:t xml:space="preserve"> et réglementaire</w:t>
+      </w:r>
+      <w:bookmarkEnd w:id="4"/>
+    </w:p>
+    <w:p>
+      <w:pPr>
+        <w:rPr>
+          <w:rFonts w:ascii="Times New Roman" w:hAnsi="Times New Roman" w:cs="Times New Roman"/>
+          <w:sz w:val="24"/>
+          <w:szCs w:val="24"/>
+        </w:rPr>
+      </w:pPr>
+      <w:r>
+        <w:rPr>
+          <w:rFonts w:ascii="Times New Roman" w:hAnsi="Times New Roman" w:cs="Times New Roman"/>
+          <w:sz w:val="24"/>
+          <w:szCs w:val="24"/>
+        </w:rPr>
+        <w:t>Notre veille statique a permis de couvrir 13 sources majeures réparties sur l'ensemble des domaines critiques</w:t>
+      </w:r>
+      <w:r>
+        <w:rPr>
+          <w:rFonts w:ascii="Times New Roman" w:hAnsi="Times New Roman" w:cs="Times New Roman"/>
+          <w:sz w:val="24"/>
+          <w:szCs w:val="24"/>
+        </w:rPr>
+        <w:t xml:space="preserve"> cités plus haut</w:t>
+      </w:r>
+      <w:r>
+        <w:rPr>
+          <w:rFonts w:ascii="Times New Roman" w:hAnsi="Times New Roman" w:cs="Times New Roman"/>
+          <w:sz w:val="24"/>
+          <w:szCs w:val="24"/>
+        </w:rPr>
+        <w:t>. Cette couverture garantit une vision complète du paysage technologique et réglementaire pertinent pour notre projet.</w:t>
+      </w:r>
+    </w:p>
+    <w:p>
+      <w:pPr>
+        <w:rPr>
+          <w:rFonts w:ascii="Times New Roman" w:hAnsi="Times New Roman" w:cs="Times New Roman"/>
+          <w:sz w:val="24"/>
+          <w:szCs w:val="24"/>
+        </w:rPr>
+      </w:pPr>
+      <w:r>
+        <w:rPr>
+          <w:rFonts w:ascii="Times New Roman" w:hAnsi="Times New Roman" w:cs="Times New Roman"/>
+          <w:sz w:val="24"/>
+          <w:szCs w:val="24"/>
+        </w:rPr>
+        <w:t>Ce référentiel a directement alimenté plusieurs décisions architecturales critiques</w:t>
+      </w:r>
+      <w:r>
+        <w:rPr>
+          <w:rFonts w:ascii="Times New Roman" w:hAnsi="Times New Roman" w:cs="Times New Roman"/>
+          <w:sz w:val="24"/>
+          <w:szCs w:val="24"/>
+        </w:rPr>
+        <w:t xml:space="preserve"> concernant le projet</w:t>
+      </w:r>
+      <w:r>
+        <w:rPr>
+          <w:rFonts w:ascii="Times New Roman" w:hAnsi="Times New Roman" w:cs="Times New Roman"/>
+          <w:sz w:val="24"/>
+          <w:szCs w:val="24"/>
+        </w:rPr>
+        <w:t>, notamment le choix d'AWS S3</w:t>
+      </w:r>
+      <w:r>
+        <w:rPr>
+          <w:rFonts w:ascii="Times New Roman" w:hAnsi="Times New Roman" w:cs="Times New Roman"/>
+          <w:sz w:val="24"/>
+          <w:szCs w:val="24"/>
+        </w:rPr>
+        <w:t xml:space="preserve">, </w:t>
+      </w:r>
+      <w:r>
+        <w:rPr>
+          <w:rFonts w:ascii="Times New Roman" w:hAnsi="Times New Roman" w:cs="Times New Roman"/>
+          <w:sz w:val="24"/>
+          <w:szCs w:val="24"/>
+        </w:rPr>
+        <w:t xml:space="preserve">la sélection de </w:t>
+      </w:r>
+      <w:proofErr w:type="spellStart"/>
+      <w:r>
+        <w:rPr>
+          <w:rFonts w:ascii="Times New Roman" w:hAnsi="Times New Roman" w:cs="Times New Roman"/>
+          <w:sz w:val="24"/>
+          <w:szCs w:val="24"/>
+        </w:rPr>
+        <w:t>Snowflake</w:t>
+      </w:r>
+      <w:proofErr w:type="spellEnd"/>
+      <w:r>
+        <w:rPr>
+          <w:rFonts w:ascii="Times New Roman" w:hAnsi="Times New Roman" w:cs="Times New Roman"/>
+          <w:sz w:val="24"/>
+          <w:szCs w:val="24"/>
+        </w:rPr>
+        <w:t xml:space="preserve"> comme data </w:t>
+      </w:r>
+      <w:proofErr w:type="spellStart"/>
+      <w:r>
+        <w:rPr>
+          <w:rFonts w:ascii="Times New Roman" w:hAnsi="Times New Roman" w:cs="Times New Roman"/>
+          <w:sz w:val="24"/>
+          <w:szCs w:val="24"/>
+        </w:rPr>
+        <w:t>warehous</w:t>
+      </w:r>
+      <w:r>
+        <w:rPr>
+          <w:rFonts w:ascii="Times New Roman" w:hAnsi="Times New Roman" w:cs="Times New Roman"/>
+          <w:sz w:val="24"/>
+          <w:szCs w:val="24"/>
+        </w:rPr>
+        <w:t>e</w:t>
+      </w:r>
+      <w:proofErr w:type="spellEnd"/>
+      <w:r>
+        <w:rPr>
+          <w:rFonts w:ascii="Times New Roman" w:hAnsi="Times New Roman" w:cs="Times New Roman"/>
+          <w:sz w:val="24"/>
+          <w:szCs w:val="24"/>
+        </w:rPr>
+        <w:t xml:space="preserve"> </w:t>
+      </w:r>
+      <w:r>
+        <w:rPr>
+          <w:rFonts w:ascii="Times New Roman" w:hAnsi="Times New Roman" w:cs="Times New Roman"/>
+          <w:sz w:val="24"/>
+          <w:szCs w:val="24"/>
+        </w:rPr>
+        <w:t xml:space="preserve">et l'adoption des contraintes RGPD et AI </w:t>
+      </w:r>
+      <w:proofErr w:type="spellStart"/>
+      <w:r>
+        <w:rPr>
+          <w:rFonts w:ascii="Times New Roman" w:hAnsi="Times New Roman" w:cs="Times New Roman"/>
+          <w:sz w:val="24"/>
+          <w:szCs w:val="24"/>
+        </w:rPr>
+        <w:t>Act</w:t>
+      </w:r>
+      <w:proofErr w:type="spellEnd"/>
+      <w:r>
+        <w:rPr>
+          <w:rFonts w:ascii="Times New Roman" w:hAnsi="Times New Roman" w:cs="Times New Roman"/>
+          <w:sz w:val="24"/>
+          <w:szCs w:val="24"/>
+        </w:rPr>
+        <w:t xml:space="preserve"> dès la phase de conception (anonymisation, explicabilité, documentation).</w:t>
+      </w:r>
+    </w:p>
+    <w:p>
+      <w:pPr>
+        <w:rPr>
+          <w:rFonts w:ascii="Times New Roman" w:hAnsi="Times New Roman" w:cs="Times New Roman"/>
+          <w:sz w:val="24"/>
+          <w:szCs w:val="24"/>
+        </w:rPr>
+      </w:pPr>
     </w:p>
     <w:p>
       <w:pPr>
@@ -2993,270 +3414,20 @@
           <w:rFonts w:ascii="Times New Roman" w:hAnsi="Times New Roman" w:cs="Times New Roman"/>
         </w:rPr>
       </w:pPr>
-      <w:bookmarkStart w:id="4" w:name="_Toc213928548"/>
-      <w:r>
-        <w:rPr>
-          <w:rFonts w:ascii="Times New Roman" w:hAnsi="Times New Roman" w:cs="Times New Roman"/>
-        </w:rPr>
-        <w:t>Organisation de la veille</w:t>
-      </w:r>
-      <w:bookmarkEnd w:id="4"/>
-    </w:p>
-    <w:p>
-      <w:pPr>
-        <w:pStyle w:val="Paragraphedeliste"/>
-        <w:numPr>
-          <w:ilvl w:val="0"/>
-          <w:numId w:val="12"/>
-        </w:numPr>
-        <w:rPr>
-          <w:rFonts w:ascii="Times New Roman" w:hAnsi="Times New Roman" w:cs="Times New Roman"/>
-          <w:sz w:val="24"/>
-          <w:szCs w:val="24"/>
-        </w:rPr>
-      </w:pPr>
-      <w:r>
-        <w:rPr>
-          <w:rFonts w:ascii="Times New Roman" w:hAnsi="Times New Roman" w:cs="Times New Roman"/>
-          <w:sz w:val="24"/>
-          <w:szCs w:val="24"/>
-        </w:rPr>
-        <w:t xml:space="preserve">Collecte quotidienne via Google </w:t>
-      </w:r>
-      <w:proofErr w:type="spellStart"/>
-      <w:r>
-        <w:rPr>
-          <w:rFonts w:ascii="Times New Roman" w:hAnsi="Times New Roman" w:cs="Times New Roman"/>
-          <w:sz w:val="24"/>
-          <w:szCs w:val="24"/>
-        </w:rPr>
-        <w:t>Alerts</w:t>
-      </w:r>
-      <w:proofErr w:type="spellEnd"/>
-      <w:r>
-        <w:rPr>
-          <w:rFonts w:ascii="Times New Roman" w:hAnsi="Times New Roman" w:cs="Times New Roman"/>
-          <w:sz w:val="24"/>
-          <w:szCs w:val="24"/>
-        </w:rPr>
-        <w:t xml:space="preserve"> et </w:t>
-      </w:r>
-      <w:proofErr w:type="spellStart"/>
-      <w:r>
-        <w:rPr>
-          <w:rFonts w:ascii="Times New Roman" w:hAnsi="Times New Roman" w:cs="Times New Roman"/>
-          <w:sz w:val="24"/>
-          <w:szCs w:val="24"/>
-        </w:rPr>
-        <w:t>Feedly</w:t>
-      </w:r>
-      <w:proofErr w:type="spellEnd"/>
-      <w:r>
-        <w:rPr>
-          <w:rFonts w:ascii="Times New Roman" w:hAnsi="Times New Roman" w:cs="Times New Roman"/>
-          <w:sz w:val="24"/>
-          <w:szCs w:val="24"/>
-        </w:rPr>
-        <w:t>.</w:t>
-      </w:r>
-    </w:p>
-    <w:p>
-      <w:pPr>
-        <w:pStyle w:val="Paragraphedeliste"/>
-        <w:numPr>
-          <w:ilvl w:val="0"/>
-          <w:numId w:val="12"/>
-        </w:numPr>
-        <w:rPr>
-          <w:rFonts w:ascii="Times New Roman" w:hAnsi="Times New Roman" w:cs="Times New Roman"/>
-          <w:sz w:val="24"/>
-          <w:szCs w:val="24"/>
-        </w:rPr>
-      </w:pPr>
-      <w:r>
-        <w:rPr>
-          <w:rFonts w:ascii="Times New Roman" w:hAnsi="Times New Roman" w:cs="Times New Roman"/>
-          <w:sz w:val="24"/>
-          <w:szCs w:val="24"/>
-        </w:rPr>
-        <w:t>Synthèse hebdomadaire dans Notion.</w:t>
-      </w:r>
-    </w:p>
-    <w:p>
-      <w:pPr>
-        <w:pStyle w:val="Paragraphedeliste"/>
-        <w:numPr>
-          <w:ilvl w:val="0"/>
-          <w:numId w:val="12"/>
-        </w:numPr>
-        <w:rPr>
-          <w:rFonts w:ascii="Times New Roman" w:hAnsi="Times New Roman" w:cs="Times New Roman"/>
-          <w:sz w:val="24"/>
-          <w:szCs w:val="24"/>
-        </w:rPr>
-      </w:pPr>
-      <w:r>
-        <w:rPr>
-          <w:rFonts w:ascii="Times New Roman" w:hAnsi="Times New Roman" w:cs="Times New Roman"/>
-          <w:sz w:val="24"/>
-          <w:szCs w:val="24"/>
-        </w:rPr>
-        <w:t xml:space="preserve">Classement par thématique : tech, </w:t>
-      </w:r>
-      <w:r>
-        <w:rPr>
-          <w:rFonts w:ascii="Times New Roman" w:hAnsi="Times New Roman" w:cs="Times New Roman"/>
-          <w:sz w:val="24"/>
-          <w:szCs w:val="24"/>
-        </w:rPr>
-        <w:t>réglementaire</w:t>
-      </w:r>
-      <w:r>
-        <w:rPr>
-          <w:rFonts w:ascii="Times New Roman" w:hAnsi="Times New Roman" w:cs="Times New Roman"/>
-          <w:sz w:val="24"/>
-          <w:szCs w:val="24"/>
-        </w:rPr>
-        <w:t>, cloud, RSE…</w:t>
-      </w:r>
-    </w:p>
-    <w:p>
-      <w:pPr>
-        <w:pStyle w:val="Paragraphedeliste"/>
-        <w:numPr>
-          <w:ilvl w:val="0"/>
-          <w:numId w:val="12"/>
-        </w:numPr>
-        <w:rPr>
-          <w:rFonts w:ascii="Times New Roman" w:hAnsi="Times New Roman" w:cs="Times New Roman"/>
-          <w:sz w:val="24"/>
-          <w:szCs w:val="24"/>
-        </w:rPr>
-      </w:pPr>
-      <w:r>
-        <w:rPr>
-          <w:rFonts w:ascii="Times New Roman" w:hAnsi="Times New Roman" w:cs="Times New Roman"/>
-          <w:sz w:val="24"/>
-          <w:szCs w:val="24"/>
-        </w:rPr>
-        <w:t>Évaluation mensuelle : pertinence des articles, taux d’usage interne.</w:t>
-      </w:r>
-    </w:p>
-    <w:p>
-      <w:pPr>
-        <w:rPr>
-          <w:rFonts w:ascii="Times New Roman" w:hAnsi="Times New Roman" w:cs="Times New Roman"/>
-          <w:sz w:val="24"/>
-          <w:szCs w:val="24"/>
-        </w:rPr>
-      </w:pPr>
-    </w:p>
-    <w:p>
-      <w:pPr>
-        <w:rPr>
-          <w:rFonts w:ascii="Times New Roman" w:hAnsi="Times New Roman" w:cs="Times New Roman"/>
-          <w:sz w:val="24"/>
-          <w:szCs w:val="24"/>
-        </w:rPr>
-      </w:pPr>
-    </w:p>
-    <w:p>
-      <w:pPr>
-        <w:rPr>
-          <w:rFonts w:ascii="Times New Roman" w:hAnsi="Times New Roman" w:cs="Times New Roman"/>
-          <w:sz w:val="24"/>
-          <w:szCs w:val="24"/>
-        </w:rPr>
-      </w:pPr>
-    </w:p>
-    <w:p>
-      <w:pPr>
-        <w:rPr>
-          <w:rFonts w:ascii="Times New Roman" w:hAnsi="Times New Roman" w:cs="Times New Roman"/>
-          <w:sz w:val="24"/>
-          <w:szCs w:val="24"/>
-        </w:rPr>
-      </w:pPr>
-    </w:p>
-    <w:p>
-      <w:pPr>
-        <w:rPr>
-          <w:rFonts w:ascii="Times New Roman" w:hAnsi="Times New Roman" w:cs="Times New Roman"/>
-          <w:sz w:val="24"/>
-          <w:szCs w:val="24"/>
-        </w:rPr>
-      </w:pPr>
-    </w:p>
-    <w:p>
-      <w:pPr>
-        <w:rPr>
-          <w:rFonts w:ascii="Times New Roman" w:hAnsi="Times New Roman" w:cs="Times New Roman"/>
-          <w:sz w:val="24"/>
-          <w:szCs w:val="24"/>
-        </w:rPr>
-      </w:pPr>
-    </w:p>
-    <w:p>
-      <w:pPr>
-        <w:rPr>
-          <w:rFonts w:ascii="Times New Roman" w:hAnsi="Times New Roman" w:cs="Times New Roman"/>
-          <w:sz w:val="24"/>
-          <w:szCs w:val="24"/>
-        </w:rPr>
-      </w:pPr>
-    </w:p>
-    <w:p>
-      <w:pPr>
-        <w:pStyle w:val="Titre1"/>
-        <w:numPr>
-          <w:ilvl w:val="0"/>
-          <w:numId w:val="3"/>
-        </w:numPr>
-        <w:rPr>
-          <w:rFonts w:ascii="Times New Roman" w:hAnsi="Times New Roman" w:cs="Times New Roman"/>
-        </w:rPr>
-      </w:pPr>
-      <w:bookmarkStart w:id="5" w:name="_Toc213928549"/>
-      <w:r>
-        <w:rPr>
-          <w:rFonts w:ascii="Times New Roman" w:hAnsi="Times New Roman" w:cs="Times New Roman"/>
-        </w:rPr>
-        <w:lastRenderedPageBreak/>
-        <w:t>Synthèse de la veille technologique</w:t>
-      </w:r>
-      <w:r>
-        <w:rPr>
-          <w:rFonts w:ascii="Times New Roman" w:hAnsi="Times New Roman" w:cs="Times New Roman"/>
-        </w:rPr>
-        <w:t xml:space="preserve"> et réglementaire</w:t>
+      <w:bookmarkStart w:id="5" w:name="_Toc215843454"/>
+      <w:r>
+        <w:rPr>
+          <w:rFonts w:ascii="Times New Roman" w:hAnsi="Times New Roman" w:cs="Times New Roman"/>
+        </w:rPr>
+        <w:t>Les</w:t>
+      </w:r>
+      <w:r>
+        <w:rPr>
+          <w:rFonts w:ascii="Times New Roman" w:hAnsi="Times New Roman" w:cs="Times New Roman"/>
+        </w:rPr>
+        <w:t xml:space="preserve"> tendances observées</w:t>
       </w:r>
       <w:bookmarkEnd w:id="5"/>
-    </w:p>
-    <w:p>
-      <w:pPr>
-        <w:pStyle w:val="Titre2"/>
-        <w:numPr>
-          <w:ilvl w:val="1"/>
-          <w:numId w:val="3"/>
-        </w:numPr>
-        <w:rPr>
-          <w:rFonts w:ascii="Times New Roman" w:hAnsi="Times New Roman" w:cs="Times New Roman"/>
-        </w:rPr>
-      </w:pPr>
-      <w:bookmarkStart w:id="6" w:name="_Toc213928550"/>
-      <w:r>
-        <w:rPr>
-          <w:rFonts w:ascii="Times New Roman" w:hAnsi="Times New Roman" w:cs="Times New Roman"/>
-        </w:rPr>
-        <w:t>Les</w:t>
-      </w:r>
-      <w:r>
-        <w:rPr>
-          <w:rFonts w:ascii="Times New Roman" w:hAnsi="Times New Roman" w:cs="Times New Roman"/>
-        </w:rPr>
-        <w:t xml:space="preserve"> tendances observées</w:t>
-      </w:r>
-      <w:bookmarkEnd w:id="6"/>
     </w:p>
     <w:p>
       <w:pPr>
@@ -4022,31 +4193,17 @@
                 <w14:ligatures w14:val="none"/>
               </w:rPr>
             </w:pPr>
-            <w:proofErr w:type="gramStart"/>
-            <w:r>
-              <w:rPr>
-                <w:rFonts w:ascii="Times New Roman" w:eastAsia="Times New Roman" w:hAnsi="Times New Roman" w:cs="Times New Roman"/>
-                <w:color w:val="000000"/>
-                <w:kern w:val="0"/>
-                <w:sz w:val="24"/>
-                <w:szCs w:val="24"/>
-                <w:lang w:eastAsia="fr-FR"/>
-                <w14:ligatures w14:val="none"/>
-              </w:rPr>
-              <w:t>data</w:t>
-            </w:r>
-            <w:proofErr w:type="gramEnd"/>
-            <w:r>
-              <w:rPr>
-                <w:rFonts w:ascii="Times New Roman" w:eastAsia="Times New Roman" w:hAnsi="Times New Roman" w:cs="Times New Roman"/>
-                <w:color w:val="000000"/>
-                <w:kern w:val="0"/>
-                <w:sz w:val="24"/>
-                <w:szCs w:val="24"/>
-                <w:lang w:eastAsia="fr-FR"/>
-                <w14:ligatures w14:val="none"/>
-              </w:rPr>
-              <w:t xml:space="preserve"> </w:t>
+            <w:r>
+              <w:rPr>
+                <w:rFonts w:ascii="Times New Roman" w:eastAsia="Times New Roman" w:hAnsi="Times New Roman" w:cs="Times New Roman"/>
+                <w:color w:val="000000"/>
+                <w:kern w:val="0"/>
+                <w:sz w:val="24"/>
+                <w:szCs w:val="24"/>
+                <w:lang w:eastAsia="fr-FR"/>
+                <w14:ligatures w14:val="none"/>
+              </w:rPr>
+              <w:t xml:space="preserve">data </w:t>
             </w:r>
             <w:proofErr w:type="spellStart"/>
             <w:r>
@@ -4500,7 +4657,6 @@
               </w:rPr>
             </w:pPr>
             <w:proofErr w:type="spellStart"/>
-            <w:proofErr w:type="gramStart"/>
             <w:r>
               <w:rPr>
                 <w:rFonts w:ascii="Times New Roman" w:eastAsia="Times New Roman" w:hAnsi="Times New Roman" w:cs="Times New Roman"/>
@@ -4514,7 +4670,6 @@
               <w:t>dbt</w:t>
             </w:r>
             <w:proofErr w:type="spellEnd"/>
-            <w:proofErr w:type="gramEnd"/>
             <w:r>
               <w:rPr>
                 <w:rFonts w:ascii="Times New Roman" w:eastAsia="Times New Roman" w:hAnsi="Times New Roman" w:cs="Times New Roman"/>
@@ -4620,7 +4775,6 @@
               </w:rPr>
             </w:pPr>
             <w:proofErr w:type="spellStart"/>
-            <w:proofErr w:type="gramStart"/>
             <w:r>
               <w:rPr>
                 <w:rFonts w:ascii="Times New Roman" w:eastAsia="Times New Roman" w:hAnsi="Times New Roman" w:cs="Times New Roman"/>
@@ -4634,7 +4788,6 @@
               <w:t>dbt</w:t>
             </w:r>
             <w:proofErr w:type="spellEnd"/>
-            <w:proofErr w:type="gramEnd"/>
             <w:r>
               <w:rPr>
                 <w:rFonts w:ascii="Times New Roman" w:eastAsia="Times New Roman" w:hAnsi="Times New Roman" w:cs="Times New Roman"/>
@@ -4701,31 +4854,17 @@
                 <w14:ligatures w14:val="none"/>
               </w:rPr>
             </w:pPr>
-            <w:proofErr w:type="gramStart"/>
-            <w:r>
-              <w:rPr>
-                <w:rFonts w:ascii="Times New Roman" w:eastAsia="Times New Roman" w:hAnsi="Times New Roman" w:cs="Times New Roman"/>
-                <w:color w:val="000000"/>
-                <w:kern w:val="0"/>
-                <w:sz w:val="24"/>
-                <w:szCs w:val="24"/>
-                <w:lang w:eastAsia="fr-FR"/>
-                <w14:ligatures w14:val="none"/>
-              </w:rPr>
-              <w:t>nov</w:t>
-            </w:r>
-            <w:proofErr w:type="gramEnd"/>
-            <w:r>
-              <w:rPr>
-                <w:rFonts w:ascii="Times New Roman" w:eastAsia="Times New Roman" w:hAnsi="Times New Roman" w:cs="Times New Roman"/>
-                <w:color w:val="000000"/>
-                <w:kern w:val="0"/>
-                <w:sz w:val="24"/>
-                <w:szCs w:val="24"/>
-                <w:lang w:eastAsia="fr-FR"/>
-                <w14:ligatures w14:val="none"/>
-              </w:rPr>
-              <w:t>-25</w:t>
+            <w:r>
+              <w:rPr>
+                <w:rFonts w:ascii="Times New Roman" w:eastAsia="Times New Roman" w:hAnsi="Times New Roman" w:cs="Times New Roman"/>
+                <w:color w:val="000000"/>
+                <w:kern w:val="0"/>
+                <w:sz w:val="24"/>
+                <w:szCs w:val="24"/>
+                <w:lang w:eastAsia="fr-FR"/>
+                <w14:ligatures w14:val="none"/>
+              </w:rPr>
+              <w:t>nov-25</w:t>
             </w:r>
           </w:p>
         </w:tc>
@@ -4856,6 +4995,7 @@
                 <w:lang w:eastAsia="fr-FR"/>
                 <w14:ligatures w14:val="none"/>
               </w:rPr>
+              <w:lastRenderedPageBreak/>
               <w:t>Apache Spark (moteur de calcul distribué)</w:t>
             </w:r>
           </w:p>
@@ -5093,7 +5233,6 @@
                 <w:lang w:eastAsia="fr-FR"/>
                 <w14:ligatures w14:val="none"/>
               </w:rPr>
-              <w:lastRenderedPageBreak/>
               <w:t>Apache Kafka / Amazon MSK</w:t>
             </w:r>
           </w:p>
@@ -5291,7 +5430,6 @@
                 <w14:ligatures w14:val="none"/>
               </w:rPr>
             </w:pPr>
-            <w:proofErr w:type="gramStart"/>
             <w:r>
               <w:rPr>
                 <w:rFonts w:ascii="Times New Roman" w:eastAsia="Times New Roman" w:hAnsi="Times New Roman" w:cs="Times New Roman"/>
@@ -5302,20 +5440,7 @@
                 <w:lang w:val="en-US" w:eastAsia="fr-FR"/>
                 <w14:ligatures w14:val="none"/>
               </w:rPr>
-              <w:t>RN :</w:t>
-            </w:r>
-            <w:proofErr w:type="gramEnd"/>
-            <w:r>
-              <w:rPr>
-                <w:rFonts w:ascii="Times New Roman" w:eastAsia="Times New Roman" w:hAnsi="Times New Roman" w:cs="Times New Roman"/>
-                <w:color w:val="000000"/>
-                <w:kern w:val="0"/>
-                <w:sz w:val="24"/>
-                <w:szCs w:val="24"/>
-                <w:lang w:val="en-US" w:eastAsia="fr-FR"/>
-                <w14:ligatures w14:val="none"/>
-              </w:rPr>
-              <w:t xml:space="preserve"> https://kafka.apache.org/downloads</w:t>
+              <w:t>RN : https://kafka.apache.org/downloads</w:t>
             </w:r>
             <w:r>
               <w:rPr>
@@ -5817,31 +5942,17 @@
                 <w14:ligatures w14:val="none"/>
               </w:rPr>
             </w:pPr>
-            <w:proofErr w:type="gramStart"/>
-            <w:r>
-              <w:rPr>
-                <w:rFonts w:ascii="Times New Roman" w:eastAsia="Times New Roman" w:hAnsi="Times New Roman" w:cs="Times New Roman"/>
-                <w:color w:val="000000"/>
-                <w:kern w:val="0"/>
-                <w:sz w:val="24"/>
-                <w:szCs w:val="24"/>
-                <w:lang w:eastAsia="fr-FR"/>
-                <w14:ligatures w14:val="none"/>
-              </w:rPr>
-              <w:t>juin</w:t>
-            </w:r>
-            <w:proofErr w:type="gramEnd"/>
-            <w:r>
-              <w:rPr>
-                <w:rFonts w:ascii="Times New Roman" w:eastAsia="Times New Roman" w:hAnsi="Times New Roman" w:cs="Times New Roman"/>
-                <w:color w:val="000000"/>
-                <w:kern w:val="0"/>
-                <w:sz w:val="24"/>
-                <w:szCs w:val="24"/>
-                <w:lang w:eastAsia="fr-FR"/>
-                <w14:ligatures w14:val="none"/>
-              </w:rPr>
-              <w:t>-25</w:t>
+            <w:r>
+              <w:rPr>
+                <w:rFonts w:ascii="Times New Roman" w:eastAsia="Times New Roman" w:hAnsi="Times New Roman" w:cs="Times New Roman"/>
+                <w:color w:val="000000"/>
+                <w:kern w:val="0"/>
+                <w:sz w:val="24"/>
+                <w:szCs w:val="24"/>
+                <w:lang w:eastAsia="fr-FR"/>
+                <w14:ligatures w14:val="none"/>
+              </w:rPr>
+              <w:t>juin-25</w:t>
             </w:r>
           </w:p>
         </w:tc>
@@ -6199,7 +6310,6 @@
               <w:t xml:space="preserve"> (annoncé </w:t>
             </w:r>
             <w:proofErr w:type="spellStart"/>
-            <w:proofErr w:type="gramStart"/>
             <w:r>
               <w:rPr>
                 <w:rFonts w:ascii="Times New Roman" w:eastAsia="Times New Roman" w:hAnsi="Times New Roman" w:cs="Times New Roman"/>
@@ -6213,7 +6323,6 @@
               <w:t>re:Invent</w:t>
             </w:r>
             <w:proofErr w:type="spellEnd"/>
-            <w:proofErr w:type="gramEnd"/>
             <w:r>
               <w:rPr>
                 <w:rFonts w:ascii="Times New Roman" w:eastAsia="Times New Roman" w:hAnsi="Times New Roman" w:cs="Times New Roman"/>
@@ -6391,7 +6500,6 @@
                 <w14:ligatures w14:val="none"/>
               </w:rPr>
             </w:pPr>
-            <w:proofErr w:type="gramStart"/>
             <w:r>
               <w:rPr>
                 <w:rFonts w:ascii="Times New Roman" w:eastAsia="Times New Roman" w:hAnsi="Times New Roman" w:cs="Times New Roman"/>
@@ -6402,20 +6510,7 @@
                 <w:lang w:val="en-US" w:eastAsia="fr-FR"/>
                 <w14:ligatures w14:val="none"/>
               </w:rPr>
-              <w:t>machine</w:t>
-            </w:r>
-            <w:proofErr w:type="gramEnd"/>
-            <w:r>
-              <w:rPr>
-                <w:rFonts w:ascii="Times New Roman" w:eastAsia="Times New Roman" w:hAnsi="Times New Roman" w:cs="Times New Roman"/>
-                <w:color w:val="000000"/>
-                <w:kern w:val="0"/>
-                <w:sz w:val="24"/>
-                <w:szCs w:val="24"/>
-                <w:lang w:val="en-US" w:eastAsia="fr-FR"/>
-                <w14:ligatures w14:val="none"/>
-              </w:rPr>
-              <w:t xml:space="preserve"> learning, AWS, model training, LLM deployment</w:t>
+              <w:t>machine learning, AWS, model training, LLM deployment</w:t>
             </w:r>
           </w:p>
         </w:tc>
@@ -6488,31 +6583,17 @@
                 <w14:ligatures w14:val="none"/>
               </w:rPr>
             </w:pPr>
-            <w:proofErr w:type="gramStart"/>
-            <w:r>
-              <w:rPr>
-                <w:rFonts w:ascii="Times New Roman" w:eastAsia="Times New Roman" w:hAnsi="Times New Roman" w:cs="Times New Roman"/>
-                <w:color w:val="000000"/>
-                <w:kern w:val="0"/>
-                <w:sz w:val="24"/>
-                <w:szCs w:val="24"/>
-                <w:lang w:eastAsia="fr-FR"/>
-                <w14:ligatures w14:val="none"/>
-              </w:rPr>
-              <w:t>Stockage vecteurs</w:t>
-            </w:r>
-            <w:proofErr w:type="gramEnd"/>
-            <w:r>
-              <w:rPr>
-                <w:rFonts w:ascii="Times New Roman" w:eastAsia="Times New Roman" w:hAnsi="Times New Roman" w:cs="Times New Roman"/>
-                <w:color w:val="000000"/>
-                <w:kern w:val="0"/>
-                <w:sz w:val="24"/>
-                <w:szCs w:val="24"/>
-                <w:lang w:eastAsia="fr-FR"/>
-                <w14:ligatures w14:val="none"/>
-              </w:rPr>
-              <w:t xml:space="preserve"> pour recherche sémantique</w:t>
+            <w:r>
+              <w:rPr>
+                <w:rFonts w:ascii="Times New Roman" w:eastAsia="Times New Roman" w:hAnsi="Times New Roman" w:cs="Times New Roman"/>
+                <w:color w:val="000000"/>
+                <w:kern w:val="0"/>
+                <w:sz w:val="24"/>
+                <w:szCs w:val="24"/>
+                <w:lang w:eastAsia="fr-FR"/>
+                <w14:ligatures w14:val="none"/>
+              </w:rPr>
+              <w:t>Stockage vecteurs pour recherche sémantique</w:t>
             </w:r>
           </w:p>
         </w:tc>
@@ -7046,7 +7127,20 @@
                 <w:lang w:eastAsia="fr-FR"/>
                 <w14:ligatures w14:val="none"/>
               </w:rPr>
-              <w:t xml:space="preserve"> générées par LLM (étiquetage, XAI, audits). Débats et implémentations en 2025.</w:t>
+              <w:t xml:space="preserve"> générées par LLM (étiquetage, XAI, audits). </w:t>
+            </w:r>
+            <w:r>
+              <w:rPr>
+                <w:rFonts w:ascii="Times New Roman" w:eastAsia="Times New Roman" w:hAnsi="Times New Roman" w:cs="Times New Roman"/>
+                <w:color w:val="000000"/>
+                <w:kern w:val="0"/>
+                <w:sz w:val="24"/>
+                <w:szCs w:val="24"/>
+                <w:lang w:eastAsia="fr-FR"/>
+                <w14:ligatures w14:val="none"/>
+              </w:rPr>
+              <w:lastRenderedPageBreak/>
+              <w:t>Débats et implémentations en 2025.</w:t>
             </w:r>
           </w:p>
         </w:tc>
@@ -7086,6 +7180,7 @@
                 <w:lang w:eastAsia="fr-FR"/>
                 <w14:ligatures w14:val="none"/>
               </w:rPr>
+              <w:lastRenderedPageBreak/>
               <w:t>2024–2025 (mesures d’application 2025).</w:t>
             </w:r>
           </w:p>
@@ -7173,19 +7268,7 @@
                 <w:lang w:eastAsia="fr-FR"/>
                 <w14:ligatures w14:val="none"/>
               </w:rPr>
-              <w:t xml:space="preserve">IA Acte, </w:t>
-            </w:r>
-            <w:r>
-              <w:rPr>
-                <w:rFonts w:ascii="Times New Roman" w:eastAsia="Times New Roman" w:hAnsi="Times New Roman" w:cs="Times New Roman"/>
-                <w:color w:val="000000"/>
-                <w:kern w:val="0"/>
-                <w:sz w:val="24"/>
-                <w:szCs w:val="24"/>
-                <w:lang w:eastAsia="fr-FR"/>
-                <w14:ligatures w14:val="none"/>
-              </w:rPr>
-              <w:t>réglementation IA, transparence, conformité UE</w:t>
+              <w:t>IA Acte, réglementation IA, transparence, conformité UE</w:t>
             </w:r>
           </w:p>
         </w:tc>
@@ -7395,7 +7478,6 @@
                 <w:lang w:eastAsia="fr-FR"/>
                 <w14:ligatures w14:val="none"/>
               </w:rPr>
-              <w:lastRenderedPageBreak/>
               <w:t xml:space="preserve">analysées </w:t>
             </w:r>
             <w:r>
@@ -7472,7 +7554,6 @@
                 <w:lang w:eastAsia="fr-FR"/>
                 <w14:ligatures w14:val="none"/>
               </w:rPr>
-              <w:lastRenderedPageBreak/>
               <w:t xml:space="preserve">Texte initial 27 avr. 2016 (applicable depuis 2018) </w:t>
             </w:r>
           </w:p>
@@ -8225,19 +8306,7 @@
                 <w:lang w:eastAsia="fr-FR"/>
                 <w14:ligatures w14:val="none"/>
               </w:rPr>
-              <w:t xml:space="preserve">- </w:t>
-            </w:r>
-            <w:r>
-              <w:rPr>
-                <w:rFonts w:ascii="Times New Roman" w:eastAsia="Times New Roman" w:hAnsi="Times New Roman" w:cs="Times New Roman"/>
-                <w:color w:val="000000"/>
-                <w:kern w:val="0"/>
-                <w:sz w:val="24"/>
-                <w:szCs w:val="24"/>
-                <w:lang w:eastAsia="fr-FR"/>
-                <w14:ligatures w14:val="none"/>
-              </w:rPr>
-              <w:t>https://numeum.fr/numerique-responsable</w:t>
+              <w:t>- https://numeum.fr/numerique-responsable</w:t>
             </w:r>
           </w:p>
         </w:tc>
@@ -8308,13 +8377,6 @@
     </w:p>
     <w:p>
       <w:pPr>
-        <w:rPr>
-          <w:rFonts w:ascii="Times New Roman" w:hAnsi="Times New Roman" w:cs="Times New Roman"/>
-        </w:rPr>
-      </w:pPr>
-    </w:p>
-    <w:p>
-      <w:pPr>
         <w:pStyle w:val="Titre1"/>
         <w:numPr>
           <w:ilvl w:val="0"/>
@@ -8324,14 +8386,40 @@
           <w:rFonts w:ascii="Times New Roman" w:hAnsi="Times New Roman" w:cs="Times New Roman"/>
         </w:rPr>
       </w:pPr>
-      <w:bookmarkStart w:id="7" w:name="_Toc213928551"/>
-      <w:r>
-        <w:rPr>
-          <w:rFonts w:ascii="Times New Roman" w:hAnsi="Times New Roman" w:cs="Times New Roman"/>
-        </w:rPr>
+      <w:bookmarkStart w:id="6" w:name="_Toc215843455"/>
+      <w:r>
+        <w:rPr>
+          <w:rFonts w:ascii="Times New Roman" w:hAnsi="Times New Roman" w:cs="Times New Roman"/>
+        </w:rPr>
+        <w:lastRenderedPageBreak/>
         <w:t>Méthode professionnelle de partage</w:t>
       </w:r>
-      <w:bookmarkEnd w:id="7"/>
+      <w:bookmarkEnd w:id="6"/>
+    </w:p>
+    <w:p>
+      <w:pPr>
+        <w:rPr>
+          <w:rFonts w:ascii="Times New Roman" w:hAnsi="Times New Roman" w:cs="Times New Roman"/>
+          <w:sz w:val="24"/>
+          <w:szCs w:val="24"/>
+        </w:rPr>
+      </w:pPr>
+      <w:r>
+        <w:rPr>
+          <w:rFonts w:ascii="Times New Roman" w:hAnsi="Times New Roman" w:cs="Times New Roman"/>
+          <w:sz w:val="24"/>
+          <w:szCs w:val="24"/>
+        </w:rPr>
+        <w:t>Notre</w:t>
+      </w:r>
+      <w:r>
+        <w:rPr>
+          <w:rFonts w:ascii="Times New Roman" w:hAnsi="Times New Roman" w:cs="Times New Roman"/>
+          <w:sz w:val="24"/>
+          <w:szCs w:val="24"/>
+        </w:rPr>
+        <w:t xml:space="preserve"> méthodologie de partage s’appuie sur un dispositif combinant plusieurs supports complémentaires. Notion sert de base centrale, structurée et accessible, pour organiser la documentation et la mettre à disposition de l’ensemble de l’équipe. Les échanges courants et les informations ponctuelles sont relayés via Slack ou Teams, permettant une communication rapide et ciblée lorsque des résultats, alertes ou mises à jour doivent être diffusés. Enfin, un document de synthèse consolidé est produit afin d’offrir au management et aux parties prenantes une vision claire, stable et exploitable de l’ensemble du référentiel technologique.</w:t>
+      </w:r>
     </w:p>
     <w:p>
       <w:pPr>
@@ -8344,64 +8432,87 @@
           <w:rFonts w:ascii="Times New Roman" w:hAnsi="Times New Roman" w:cs="Times New Roman"/>
         </w:rPr>
       </w:pPr>
-      <w:bookmarkStart w:id="8" w:name="_Toc213928552"/>
-      <w:r>
-        <w:rPr>
-          <w:rFonts w:ascii="Times New Roman" w:hAnsi="Times New Roman" w:cs="Times New Roman"/>
-        </w:rPr>
-        <w:t>Outils recommandés</w:t>
-      </w:r>
-      <w:bookmarkEnd w:id="8"/>
+      <w:bookmarkStart w:id="7" w:name="_Toc215843456"/>
+      <w:r>
+        <w:rPr>
+          <w:rFonts w:ascii="Times New Roman" w:hAnsi="Times New Roman" w:cs="Times New Roman"/>
+        </w:rPr>
+        <w:t xml:space="preserve">Outils utilisés pour </w:t>
+      </w:r>
+      <w:r>
+        <w:rPr>
+          <w:rFonts w:ascii="Times New Roman" w:hAnsi="Times New Roman" w:cs="Times New Roman"/>
+        </w:rPr>
+        <w:t xml:space="preserve">le partage de </w:t>
+      </w:r>
+      <w:r>
+        <w:rPr>
+          <w:rFonts w:ascii="Times New Roman" w:hAnsi="Times New Roman" w:cs="Times New Roman"/>
+        </w:rPr>
+        <w:t>cette veille statique</w:t>
+      </w:r>
+      <w:bookmarkEnd w:id="7"/>
     </w:p>
     <w:p>
       <w:pPr>
         <w:pStyle w:val="Paragraphedeliste"/>
         <w:numPr>
           <w:ilvl w:val="0"/>
-          <w:numId w:val="14"/>
+          <w:numId w:val="19"/>
         </w:numPr>
-        <w:spacing w:before="240" w:after="0"/>
-        <w:rPr>
-          <w:rFonts w:ascii="Times New Roman" w:hAnsi="Times New Roman" w:cs="Times New Roman"/>
-          <w:sz w:val="24"/>
-          <w:szCs w:val="24"/>
-        </w:rPr>
-      </w:pPr>
-      <w:proofErr w:type="spellStart"/>
-      <w:r>
-        <w:rPr>
-          <w:rFonts w:ascii="Times New Roman" w:hAnsi="Times New Roman" w:cs="Times New Roman"/>
-          <w:sz w:val="24"/>
-          <w:szCs w:val="24"/>
-        </w:rPr>
-        <w:t>Feedly</w:t>
-      </w:r>
-      <w:proofErr w:type="spellEnd"/>
-      <w:r>
-        <w:rPr>
-          <w:rFonts w:ascii="Times New Roman" w:hAnsi="Times New Roman" w:cs="Times New Roman"/>
-          <w:sz w:val="24"/>
-          <w:szCs w:val="24"/>
-        </w:rPr>
-        <w:t xml:space="preserve"> → Agrégation automatique des sources par mots-clés (NLP, RGPD, AI </w:t>
-      </w:r>
-      <w:proofErr w:type="spellStart"/>
-      <w:r>
-        <w:rPr>
-          <w:rFonts w:ascii="Times New Roman" w:hAnsi="Times New Roman" w:cs="Times New Roman"/>
-          <w:sz w:val="24"/>
-          <w:szCs w:val="24"/>
-        </w:rPr>
-        <w:t>Act</w:t>
-      </w:r>
-      <w:proofErr w:type="spellEnd"/>
-      <w:r>
-        <w:rPr>
-          <w:rFonts w:ascii="Times New Roman" w:hAnsi="Times New Roman" w:cs="Times New Roman"/>
-          <w:sz w:val="24"/>
-          <w:szCs w:val="24"/>
-        </w:rPr>
-        <w:t>, AWS, etc.)</w:t>
+        <w:rPr>
+          <w:rFonts w:ascii="Times New Roman" w:hAnsi="Times New Roman" w:cs="Times New Roman"/>
+          <w:sz w:val="24"/>
+          <w:szCs w:val="24"/>
+        </w:rPr>
+      </w:pPr>
+      <w:r>
+        <w:rPr>
+          <w:rFonts w:ascii="Times New Roman" w:hAnsi="Times New Roman" w:cs="Times New Roman"/>
+          <w:sz w:val="24"/>
+          <w:szCs w:val="24"/>
+        </w:rPr>
+        <w:t>Notion</w:t>
+      </w:r>
+      <w:r>
+        <w:rPr>
+          <w:rFonts w:ascii="Times New Roman" w:hAnsi="Times New Roman" w:cs="Times New Roman"/>
+          <w:sz w:val="24"/>
+          <w:szCs w:val="24"/>
+        </w:rPr>
+        <w:t> :</w:t>
+      </w:r>
+      <w:r>
+        <w:rPr>
+          <w:rFonts w:ascii="Times New Roman" w:hAnsi="Times New Roman" w:cs="Times New Roman"/>
+          <w:sz w:val="24"/>
+          <w:szCs w:val="24"/>
+        </w:rPr>
+        <w:t xml:space="preserve"> </w:t>
+      </w:r>
+      <w:r>
+        <w:rPr>
+          <w:rFonts w:ascii="Times New Roman" w:hAnsi="Times New Roman" w:cs="Times New Roman"/>
+          <w:sz w:val="24"/>
+          <w:szCs w:val="24"/>
+        </w:rPr>
+        <w:t>b</w:t>
+      </w:r>
+      <w:r>
+        <w:rPr>
+          <w:rFonts w:ascii="Times New Roman" w:hAnsi="Times New Roman" w:cs="Times New Roman"/>
+          <w:sz w:val="24"/>
+          <w:szCs w:val="24"/>
+        </w:rPr>
+        <w:t>ase de données structurée pour la documentation et le partage avec l'équip</w:t>
+      </w:r>
+      <w:r>
+        <w:rPr>
+          <w:rFonts w:ascii="Times New Roman" w:hAnsi="Times New Roman" w:cs="Times New Roman"/>
+          <w:sz w:val="24"/>
+          <w:szCs w:val="24"/>
+        </w:rPr>
+        <w:t>e.</w:t>
       </w:r>
     </w:p>
     <w:p>
@@ -8409,90 +8520,61 @@
         <w:pStyle w:val="Paragraphedeliste"/>
         <w:numPr>
           <w:ilvl w:val="0"/>
-          <w:numId w:val="14"/>
+          <w:numId w:val="19"/>
         </w:numPr>
-        <w:spacing w:before="240" w:after="0"/>
-        <w:rPr>
-          <w:rFonts w:ascii="Times New Roman" w:hAnsi="Times New Roman" w:cs="Times New Roman"/>
-          <w:sz w:val="24"/>
-          <w:szCs w:val="24"/>
-        </w:rPr>
-      </w:pPr>
-      <w:r>
-        <w:rPr>
-          <w:rFonts w:ascii="Times New Roman" w:hAnsi="Times New Roman" w:cs="Times New Roman"/>
-          <w:sz w:val="24"/>
-          <w:szCs w:val="24"/>
-        </w:rPr>
-        <w:t>Notion → Base de données structurée pour la documentation et les alertes</w:t>
-      </w:r>
-    </w:p>
-    <w:p>
-      <w:pPr>
-        <w:numPr>
-          <w:ilvl w:val="0"/>
-          <w:numId w:val="13"/>
-        </w:numPr>
-        <w:spacing w:after="0"/>
-        <w:rPr>
-          <w:rFonts w:ascii="Times New Roman" w:hAnsi="Times New Roman" w:cs="Times New Roman"/>
-          <w:sz w:val="24"/>
-          <w:szCs w:val="24"/>
-        </w:rPr>
-      </w:pPr>
-      <w:proofErr w:type="spellStart"/>
-      <w:r>
-        <w:rPr>
-          <w:rFonts w:ascii="Times New Roman" w:hAnsi="Times New Roman" w:cs="Times New Roman"/>
-          <w:sz w:val="24"/>
-          <w:szCs w:val="24"/>
-        </w:rPr>
-        <w:t>Zapier</w:t>
-      </w:r>
-      <w:proofErr w:type="spellEnd"/>
-      <w:r>
-        <w:rPr>
-          <w:rFonts w:ascii="Times New Roman" w:hAnsi="Times New Roman" w:cs="Times New Roman"/>
-          <w:sz w:val="24"/>
-          <w:szCs w:val="24"/>
-        </w:rPr>
-        <w:t xml:space="preserve"> / </w:t>
-      </w:r>
-      <w:proofErr w:type="spellStart"/>
-      <w:r>
-        <w:rPr>
-          <w:rFonts w:ascii="Times New Roman" w:hAnsi="Times New Roman" w:cs="Times New Roman"/>
-          <w:sz w:val="24"/>
-          <w:szCs w:val="24"/>
-        </w:rPr>
-        <w:t>Make</w:t>
-      </w:r>
-      <w:proofErr w:type="spellEnd"/>
-      <w:r>
-        <w:rPr>
-          <w:rFonts w:ascii="Times New Roman" w:hAnsi="Times New Roman" w:cs="Times New Roman"/>
-          <w:sz w:val="24"/>
-          <w:szCs w:val="24"/>
-        </w:rPr>
-        <w:t xml:space="preserve"> → Automatisation entre </w:t>
-      </w:r>
-      <w:proofErr w:type="spellStart"/>
-      <w:r>
-        <w:rPr>
-          <w:rFonts w:ascii="Times New Roman" w:hAnsi="Times New Roman" w:cs="Times New Roman"/>
-          <w:sz w:val="24"/>
-          <w:szCs w:val="24"/>
-        </w:rPr>
-        <w:t>Feedly</w:t>
-      </w:r>
-      <w:proofErr w:type="spellEnd"/>
-      <w:r>
-        <w:rPr>
-          <w:rFonts w:ascii="Times New Roman" w:hAnsi="Times New Roman" w:cs="Times New Roman"/>
-          <w:sz w:val="24"/>
-          <w:szCs w:val="24"/>
-        </w:rPr>
-        <w:t xml:space="preserve"> et Notion</w:t>
+        <w:rPr>
+          <w:rFonts w:ascii="Times New Roman" w:hAnsi="Times New Roman" w:cs="Times New Roman"/>
+          <w:sz w:val="24"/>
+          <w:szCs w:val="24"/>
+        </w:rPr>
+      </w:pPr>
+      <w:r>
+        <w:rPr>
+          <w:rFonts w:ascii="Times New Roman" w:hAnsi="Times New Roman" w:cs="Times New Roman"/>
+          <w:sz w:val="24"/>
+          <w:szCs w:val="24"/>
+        </w:rPr>
+        <w:t>Slack / Teams</w:t>
+      </w:r>
+      <w:r>
+        <w:rPr>
+          <w:rFonts w:ascii="Times New Roman" w:hAnsi="Times New Roman" w:cs="Times New Roman"/>
+          <w:sz w:val="24"/>
+          <w:szCs w:val="24"/>
+        </w:rPr>
+        <w:t> :</w:t>
+      </w:r>
+      <w:r>
+        <w:rPr>
+          <w:rFonts w:ascii="Times New Roman" w:hAnsi="Times New Roman" w:cs="Times New Roman"/>
+          <w:sz w:val="24"/>
+          <w:szCs w:val="24"/>
+        </w:rPr>
+        <w:t xml:space="preserve"> </w:t>
+      </w:r>
+      <w:r>
+        <w:rPr>
+          <w:rFonts w:ascii="Times New Roman" w:hAnsi="Times New Roman" w:cs="Times New Roman"/>
+          <w:sz w:val="24"/>
+          <w:szCs w:val="24"/>
+        </w:rPr>
+        <w:t>c</w:t>
+      </w:r>
+      <w:r>
+        <w:rPr>
+          <w:rFonts w:ascii="Times New Roman" w:hAnsi="Times New Roman" w:cs="Times New Roman"/>
+          <w:sz w:val="24"/>
+          <w:szCs w:val="24"/>
+        </w:rPr>
+        <w:t>ommunication des résultats et alertes ponctuelles à l'équipe</w:t>
+      </w:r>
+      <w:r>
+        <w:rPr>
+          <w:rFonts w:ascii="Times New Roman" w:hAnsi="Times New Roman" w:cs="Times New Roman"/>
+          <w:sz w:val="24"/>
+          <w:szCs w:val="24"/>
+        </w:rPr>
+        <w:t>.</w:t>
       </w:r>
     </w:p>
     <w:p>
@@ -8500,7 +8582,7 @@
         <w:pStyle w:val="Paragraphedeliste"/>
         <w:numPr>
           <w:ilvl w:val="0"/>
-          <w:numId w:val="13"/>
+          <w:numId w:val="19"/>
         </w:numPr>
         <w:rPr>
           <w:rFonts w:ascii="Times New Roman" w:hAnsi="Times New Roman" w:cs="Times New Roman"/>
@@ -8514,31 +8596,146 @@
           <w:sz w:val="24"/>
           <w:szCs w:val="24"/>
         </w:rPr>
-        <w:lastRenderedPageBreak/>
-        <w:t>Slack / Teams → Alertes critiques et diffusion rapide</w:t>
-      </w:r>
-    </w:p>
-    <w:p>
-      <w:pPr>
-        <w:pStyle w:val="Paragraphedeliste"/>
+        <w:t>Document de synthèse</w:t>
+      </w:r>
+      <w:r>
+        <w:rPr>
+          <w:rFonts w:ascii="Times New Roman" w:hAnsi="Times New Roman" w:cs="Times New Roman"/>
+          <w:sz w:val="24"/>
+          <w:szCs w:val="24"/>
+        </w:rPr>
+        <w:t> :</w:t>
+      </w:r>
+      <w:r>
+        <w:rPr>
+          <w:rFonts w:ascii="Times New Roman" w:hAnsi="Times New Roman" w:cs="Times New Roman"/>
+          <w:sz w:val="24"/>
+          <w:szCs w:val="24"/>
+        </w:rPr>
+        <w:t xml:space="preserve"> </w:t>
+      </w:r>
+      <w:r>
+        <w:rPr>
+          <w:rFonts w:ascii="Times New Roman" w:hAnsi="Times New Roman" w:cs="Times New Roman"/>
+          <w:sz w:val="24"/>
+          <w:szCs w:val="24"/>
+        </w:rPr>
+        <w:t>r</w:t>
+      </w:r>
+      <w:r>
+        <w:rPr>
+          <w:rFonts w:ascii="Times New Roman" w:hAnsi="Times New Roman" w:cs="Times New Roman"/>
+          <w:sz w:val="24"/>
+          <w:szCs w:val="24"/>
+        </w:rPr>
+        <w:t>éférentiel consolidé pour le management et les parties prenantes</w:t>
+      </w:r>
+      <w:r>
+        <w:rPr>
+          <w:rFonts w:ascii="Times New Roman" w:hAnsi="Times New Roman" w:cs="Times New Roman"/>
+          <w:sz w:val="24"/>
+          <w:szCs w:val="24"/>
+        </w:rPr>
+        <w:t>.</w:t>
+      </w:r>
+    </w:p>
+    <w:p>
+      <w:pPr>
+        <w:pStyle w:val="Titre2"/>
         <w:numPr>
-          <w:ilvl w:val="0"/>
-          <w:numId w:val="13"/>
+          <w:ilvl w:val="1"/>
+          <w:numId w:val="3"/>
         </w:numPr>
-        <w:spacing w:before="240"/>
-        <w:rPr>
-          <w:rFonts w:ascii="Times New Roman" w:hAnsi="Times New Roman" w:cs="Times New Roman"/>
-          <w:sz w:val="24"/>
-          <w:szCs w:val="24"/>
-        </w:rPr>
-      </w:pPr>
-      <w:r>
-        <w:rPr>
-          <w:rFonts w:ascii="Times New Roman" w:hAnsi="Times New Roman" w:cs="Times New Roman"/>
-          <w:sz w:val="24"/>
-          <w:szCs w:val="24"/>
-        </w:rPr>
-        <w:t>Scoop.it ou Newsletter interne → Synthèse mensuelle pour le management</w:t>
+        <w:rPr>
+          <w:rFonts w:ascii="Times New Roman" w:hAnsi="Times New Roman" w:cs="Times New Roman"/>
+        </w:rPr>
+      </w:pPr>
+      <w:bookmarkStart w:id="8" w:name="_Toc215843457"/>
+      <w:r>
+        <w:rPr>
+          <w:rFonts w:ascii="Times New Roman" w:hAnsi="Times New Roman" w:cs="Times New Roman"/>
+        </w:rPr>
+        <w:t>Outils recommandés pour une future veille dynamique</w:t>
+      </w:r>
+      <w:bookmarkEnd w:id="8"/>
+    </w:p>
+    <w:p>
+      <w:pPr>
+        <w:pStyle w:val="NormalWeb"/>
+        <w:ind w:left="360"/>
+      </w:pPr>
+      <w:r>
+        <w:t>En cas d'évolution vers une veille continue, les outils suivants seraient pertinents :</w:t>
+      </w:r>
+    </w:p>
+    <w:p>
+      <w:pPr>
+        <w:pStyle w:val="NormalWeb"/>
+        <w:ind w:left="360"/>
+      </w:pPr>
+      <w:r>
+        <w:t xml:space="preserve">- </w:t>
+      </w:r>
+      <w:proofErr w:type="spellStart"/>
+      <w:r>
+        <w:t>Feedly</w:t>
+      </w:r>
+      <w:proofErr w:type="spellEnd"/>
+      <w:r>
+        <w:t xml:space="preserve"> → Agrégation automatique des sources par flux RSS</w:t>
+      </w:r>
+      <w:r>
+        <w:br/>
+        <w:t xml:space="preserve">- </w:t>
+      </w:r>
+      <w:proofErr w:type="spellStart"/>
+      <w:r>
+        <w:t>Zapier</w:t>
+      </w:r>
+      <w:proofErr w:type="spellEnd"/>
+      <w:r>
+        <w:t xml:space="preserve"> / </w:t>
+      </w:r>
+      <w:proofErr w:type="spellStart"/>
+      <w:r>
+        <w:t>Make</w:t>
+      </w:r>
+      <w:proofErr w:type="spellEnd"/>
+      <w:r>
+        <w:t xml:space="preserve"> → Automatisation entre </w:t>
+      </w:r>
+      <w:proofErr w:type="spellStart"/>
+      <w:r>
+        <w:t>Feedly</w:t>
+      </w:r>
+      <w:proofErr w:type="spellEnd"/>
+      <w:r>
+        <w:t xml:space="preserve"> et Notion</w:t>
+      </w:r>
+      <w:r>
+        <w:br/>
+        <w:t xml:space="preserve">- Google </w:t>
+      </w:r>
+      <w:proofErr w:type="spellStart"/>
+      <w:r>
+        <w:t>Alerts</w:t>
+      </w:r>
+      <w:proofErr w:type="spellEnd"/>
+      <w:r>
+        <w:t xml:space="preserve"> → Surveillance automatique de mots-clés critiques</w:t>
+      </w:r>
+      <w:r>
+        <w:br/>
+        <w:t>- Newsletter interne → Diffusion automatisée des synthèses mensuelles</w:t>
+      </w:r>
+    </w:p>
+    <w:p>
+      <w:pPr>
+        <w:pStyle w:val="NormalWeb"/>
+        <w:ind w:left="360"/>
+      </w:pPr>
+      <w:r>
+        <w:t>Cette infrastructure n'est pas déployée actuellement mais constitue une feuille de route pour une surveillance continue future.</w:t>
       </w:r>
     </w:p>
     <w:p>
@@ -8552,7 +8749,7 @@
           <w:rFonts w:ascii="Times New Roman" w:hAnsi="Times New Roman" w:cs="Times New Roman"/>
         </w:rPr>
       </w:pPr>
-      <w:bookmarkStart w:id="9" w:name="_Toc213928553"/>
+      <w:bookmarkStart w:id="9" w:name="_Toc215843458"/>
       <w:r>
         <w:rPr>
           <w:rFonts w:ascii="Times New Roman" w:hAnsi="Times New Roman" w:cs="Times New Roman"/>
@@ -8652,7 +8849,7 @@
           <w:rFonts w:ascii="Times New Roman" w:hAnsi="Times New Roman" w:cs="Times New Roman"/>
         </w:rPr>
       </w:pPr>
-      <w:bookmarkStart w:id="10" w:name="_Toc213928554"/>
+      <w:bookmarkStart w:id="10" w:name="_Toc215843459"/>
       <w:r>
         <w:rPr>
           <w:rFonts w:ascii="Times New Roman" w:hAnsi="Times New Roman" w:cs="Times New Roman"/>
@@ -8788,7 +8985,7 @@
           <w:rFonts w:ascii="Times New Roman" w:hAnsi="Times New Roman" w:cs="Times New Roman"/>
         </w:rPr>
       </w:pPr>
-      <w:bookmarkStart w:id="11" w:name="_Toc213928555"/>
+      <w:bookmarkStart w:id="11" w:name="_Toc215843460"/>
       <w:r>
         <w:rPr>
           <w:rFonts w:ascii="Times New Roman" w:hAnsi="Times New Roman" w:cs="Times New Roman"/>
@@ -8806,7 +9003,6 @@
         </w:rPr>
       </w:pPr>
       <w:proofErr w:type="spellStart"/>
-      <w:proofErr w:type="gramStart"/>
       <w:r>
         <w:rPr>
           <w:rFonts w:ascii="Times New Roman" w:hAnsi="Times New Roman" w:cs="Times New Roman"/>
@@ -8816,7 +9012,6 @@
         <w:t>dbt</w:t>
       </w:r>
       <w:proofErr w:type="spellEnd"/>
-      <w:proofErr w:type="gramEnd"/>
       <w:r>
         <w:rPr>
           <w:rFonts w:ascii="Times New Roman" w:hAnsi="Times New Roman" w:cs="Times New Roman"/>
@@ -8850,7 +9045,16 @@
           <w:szCs w:val="24"/>
         </w:rPr>
         <w:br/>
-        <w:t>Combiné à Spark ou à Kafka, il permet une industrialisation maîtrisée des traitements ELT/ETL et une meilleure qualité des jeux de données, essentielle à toute démarche d’IA responsable.</w:t>
+        <w:t xml:space="preserve">Combiné à Spark ou à Kafka, il permet une industrialisation maîtrisée des traitements </w:t>
+      </w:r>
+      <w:r>
+        <w:rPr>
+          <w:rFonts w:ascii="Times New Roman" w:hAnsi="Times New Roman" w:cs="Times New Roman"/>
+          <w:sz w:val="24"/>
+          <w:szCs w:val="24"/>
+        </w:rPr>
+        <w:lastRenderedPageBreak/>
+        <w:t>ELT/ETL et une meilleure qualité des jeux de données, essentielle à toute démarche d’IA responsable.</w:t>
       </w:r>
     </w:p>
     <w:p>
@@ -8864,7 +9068,7 @@
           <w:rFonts w:ascii="Times New Roman" w:hAnsi="Times New Roman" w:cs="Times New Roman"/>
         </w:rPr>
       </w:pPr>
-      <w:bookmarkStart w:id="12" w:name="_Toc213928556"/>
+      <w:bookmarkStart w:id="12" w:name="_Toc215843461"/>
       <w:r>
         <w:rPr>
           <w:rFonts w:ascii="Times New Roman" w:hAnsi="Times New Roman" w:cs="Times New Roman"/>
@@ -9026,7 +9230,7 @@
           <w:rFonts w:ascii="Times New Roman" w:hAnsi="Times New Roman" w:cs="Times New Roman"/>
         </w:rPr>
       </w:pPr>
-      <w:bookmarkStart w:id="13" w:name="_Toc213928557"/>
+      <w:bookmarkStart w:id="13" w:name="_Toc215843462"/>
       <w:r>
         <w:rPr>
           <w:rFonts w:ascii="Times New Roman" w:hAnsi="Times New Roman" w:cs="Times New Roman"/>
@@ -9135,7 +9339,7 @@
           <w:rFonts w:ascii="Times New Roman" w:hAnsi="Times New Roman" w:cs="Times New Roman"/>
         </w:rPr>
       </w:pPr>
-      <w:bookmarkStart w:id="14" w:name="_Toc213928558"/>
+      <w:bookmarkStart w:id="14" w:name="_Toc215843463"/>
       <w:r>
         <w:rPr>
           <w:rFonts w:ascii="Times New Roman" w:hAnsi="Times New Roman" w:cs="Times New Roman"/>
@@ -9215,7 +9419,6 @@
           <w:sz w:val="24"/>
           <w:szCs w:val="24"/>
         </w:rPr>
-        <w:lastRenderedPageBreak/>
         <w:t>Cette tendance traduit une mutation de la data en un actif éthique et soutenable, non seulement performant.</w:t>
       </w:r>
     </w:p>
@@ -9230,7 +9433,7 @@
           <w:rFonts w:ascii="Times New Roman" w:hAnsi="Times New Roman" w:cs="Times New Roman"/>
         </w:rPr>
       </w:pPr>
-      <w:bookmarkStart w:id="15" w:name="_Toc213928559"/>
+      <w:bookmarkStart w:id="15" w:name="_Toc215843464"/>
       <w:r>
         <w:rPr>
           <w:rFonts w:ascii="Times New Roman" w:hAnsi="Times New Roman" w:cs="Times New Roman"/>
@@ -9440,41 +9643,6 @@
     </w:p>
     <w:p>
       <w:pPr>
-        <w:rPr>
-          <w:rFonts w:ascii="Times New Roman" w:hAnsi="Times New Roman" w:cs="Times New Roman"/>
-          <w:sz w:val="24"/>
-          <w:szCs w:val="24"/>
-        </w:rPr>
-      </w:pPr>
-    </w:p>
-    <w:p>
-      <w:pPr>
-        <w:rPr>
-          <w:rFonts w:ascii="Times New Roman" w:hAnsi="Times New Roman" w:cs="Times New Roman"/>
-          <w:sz w:val="24"/>
-          <w:szCs w:val="24"/>
-        </w:rPr>
-      </w:pPr>
-    </w:p>
-    <w:p>
-      <w:pPr>
-        <w:rPr>
-          <w:rFonts w:ascii="Times New Roman" w:hAnsi="Times New Roman" w:cs="Times New Roman"/>
-          <w:sz w:val="24"/>
-          <w:szCs w:val="24"/>
-        </w:rPr>
-      </w:pPr>
-      <w:r>
-        <w:rPr>
-          <w:rFonts w:ascii="Times New Roman" w:hAnsi="Times New Roman" w:cs="Times New Roman"/>
-          <w:sz w:val="24"/>
-          <w:szCs w:val="24"/>
-        </w:rPr>
-        <w:br w:type="page"/>
-      </w:r>
-    </w:p>
-    <w:p>
-      <w:pPr>
         <w:pStyle w:val="Titre1"/>
         <w:numPr>
           <w:ilvl w:val="0"/>
@@ -9484,7 +9652,7 @@
           <w:rFonts w:ascii="Times New Roman" w:hAnsi="Times New Roman" w:cs="Times New Roman"/>
         </w:rPr>
       </w:pPr>
-      <w:bookmarkStart w:id="16" w:name="_Toc213928560"/>
+      <w:bookmarkStart w:id="16" w:name="_Toc215843465"/>
       <w:r>
         <w:rPr>
           <w:rFonts w:ascii="Times New Roman" w:hAnsi="Times New Roman" w:cs="Times New Roman"/>
@@ -12746,6 +12914,95 @@
     </w:lvl>
   </w:abstractNum>
   <w:abstractNum w:abstractNumId="16" w15:restartNumberingAfterBreak="0">
+    <w:nsid w:val="65B3469D"/>
+    <w:multiLevelType w:val="hybridMultilevel"/>
+    <w:tmpl w:val="59DEF890"/>
+    <w:lvl w:ilvl="0" w:tplc="040C000F">
+      <w:start w:val="1"/>
+      <w:numFmt w:val="decimal"/>
+      <w:lvlText w:val="%1."/>
+      <w:lvlJc w:val="left"/>
+      <w:pPr>
+        <w:ind w:left="720" w:hanging="360"/>
+      </w:pPr>
+      <w:rPr>
+        <w:rFonts w:hint="default"/>
+      </w:rPr>
+    </w:lvl>
+    <w:lvl w:ilvl="1" w:tplc="040C0019" w:tentative="1">
+      <w:start w:val="1"/>
+      <w:numFmt w:val="lowerLetter"/>
+      <w:lvlText w:val="%2."/>
+      <w:lvlJc w:val="left"/>
+      <w:pPr>
+        <w:ind w:left="1440" w:hanging="360"/>
+      </w:pPr>
+    </w:lvl>
+    <w:lvl w:ilvl="2" w:tplc="040C001B" w:tentative="1">
+      <w:start w:val="1"/>
+      <w:numFmt w:val="lowerRoman"/>
+      <w:lvlText w:val="%3."/>
+      <w:lvlJc w:val="right"/>
+      <w:pPr>
+        <w:ind w:left="2160" w:hanging="180"/>
+      </w:pPr>
+    </w:lvl>
+    <w:lvl w:ilvl="3" w:tplc="040C000F" w:tentative="1">
+      <w:start w:val="1"/>
+      <w:numFmt w:val="decimal"/>
+      <w:lvlText w:val="%4."/>
+      <w:lvlJc w:val="left"/>
+      <w:pPr>
+        <w:ind w:left="2880" w:hanging="360"/>
+      </w:pPr>
+    </w:lvl>
+    <w:lvl w:ilvl="4" w:tplc="040C0019" w:tentative="1">
+      <w:start w:val="1"/>
+      <w:numFmt w:val="lowerLetter"/>
+      <w:lvlText w:val="%5."/>
+      <w:lvlJc w:val="left"/>
+      <w:pPr>
+        <w:ind w:left="3600" w:hanging="360"/>
+      </w:pPr>
+    </w:lvl>
+    <w:lvl w:ilvl="5" w:tplc="040C001B" w:tentative="1">
+      <w:start w:val="1"/>
+      <w:numFmt w:val="lowerRoman"/>
+      <w:lvlText w:val="%6."/>
+      <w:lvlJc w:val="right"/>
+      <w:pPr>
+        <w:ind w:left="4320" w:hanging="180"/>
+      </w:pPr>
+    </w:lvl>
+    <w:lvl w:ilvl="6" w:tplc="040C000F" w:tentative="1">
+      <w:start w:val="1"/>
+      <w:numFmt w:val="decimal"/>
+      <w:lvlText w:val="%7."/>
+      <w:lvlJc w:val="left"/>
+      <w:pPr>
+        <w:ind w:left="5040" w:hanging="360"/>
+      </w:pPr>
+    </w:lvl>
+    <w:lvl w:ilvl="7" w:tplc="040C0019" w:tentative="1">
+      <w:start w:val="1"/>
+      <w:numFmt w:val="lowerLetter"/>
+      <w:lvlText w:val="%8."/>
+      <w:lvlJc w:val="left"/>
+      <w:pPr>
+        <w:ind w:left="5760" w:hanging="360"/>
+      </w:pPr>
+    </w:lvl>
+    <w:lvl w:ilvl="8" w:tplc="040C001B" w:tentative="1">
+      <w:start w:val="1"/>
+      <w:numFmt w:val="lowerRoman"/>
+      <w:lvlText w:val="%9."/>
+      <w:lvlJc w:val="right"/>
+      <w:pPr>
+        <w:ind w:left="6480" w:hanging="180"/>
+      </w:pPr>
+    </w:lvl>
+  </w:abstractNum>
+  <w:abstractNum w:abstractNumId="17" w15:restartNumberingAfterBreak="0">
     <w:nsid w:val="67057B60"/>
     <w:multiLevelType w:val="multilevel"/>
     <w:tmpl w:val="AAD8D1D8"/>
@@ -12858,7 +13115,7 @@
       </w:pPr>
     </w:lvl>
   </w:abstractNum>
-  <w:abstractNum w:abstractNumId="17" w15:restartNumberingAfterBreak="0">
+  <w:abstractNum w:abstractNumId="18" w15:restartNumberingAfterBreak="0">
     <w:nsid w:val="70AE2037"/>
     <w:multiLevelType w:val="multilevel"/>
     <w:tmpl w:val="27BEE984"/>
@@ -13035,7 +13292,7 @@
     <w:abstractNumId w:val="5"/>
   </w:num>
   <w:num w:numId="10" w16cid:durableId="2098402158">
-    <w:abstractNumId w:val="16"/>
+    <w:abstractNumId w:val="17"/>
   </w:num>
   <w:num w:numId="11" w16cid:durableId="1165823064">
     <w:abstractNumId w:val="12"/>
@@ -13044,7 +13301,7 @@
     <w:abstractNumId w:val="0"/>
   </w:num>
   <w:num w:numId="13" w16cid:durableId="1980915874">
-    <w:abstractNumId w:val="17"/>
+    <w:abstractNumId w:val="18"/>
   </w:num>
   <w:num w:numId="14" w16cid:durableId="3826308">
     <w:abstractNumId w:val="7"/>
@@ -13060,6 +13317,9 @@
   </w:num>
   <w:num w:numId="18" w16cid:durableId="1990403651">
     <w:abstractNumId w:val="1"/>
+  </w:num>
+  <w:num w:numId="19" w16cid:durableId="2003921167">
+    <w:abstractNumId w:val="16"/>
   </w:num>
 </w:numbering>
 </file>
@@ -13464,6 +13724,7 @@
   <w:style w:type="paragraph" w:default="1" w:styleId="Normal">
     <w:name w:val="Normal"/>
     <w:qFormat/>
+    <w:rsid w:val="00ED7829"/>
   </w:style>
   <w:style w:type="paragraph" w:styleId="Titre1">
     <w:name w:val="heading 1"/>
